--- a/static/covid-19/docx/justificatif-deplacement-professionnel-en.docx
+++ b/static/covid-19/docx/justificatif-deplacement-professionnel-en.docx
@@ -5,25 +5,35 @@
     <w:p>
       <w:pPr>
         <w:pStyle w:val="Heading1"/>
-        <w:rPr>
-          <w:lang w:val="en-US"/>
-        </w:rPr>
-      </w:pPr>
-      <w:r>
-        <w:rPr>
-          <w:lang w:val="en-US"/>
-        </w:rPr>
-        <w:t>PROOF OF NEED FOR PROFESSIONAL TRAVEL</w:t>
-      </w:r>
-    </w:p>
-    <w:p>
-      <w:pPr>
-        <w:rPr>
-          <w:lang w:val="en-US"/>
-        </w:rPr>
-      </w:pPr>
-      <w:r>
-        <w:rPr>
+      </w:pPr>
+      <w:r>
+        <w:t>JUSTIFICATIF DE DÉPLACEMENT PROFESSIONNEL</w:t>
+      </w:r>
+      <w:r>
+        <w:t xml:space="preserve"> / </w:t>
+      </w:r>
+      <w:r>
+        <w:t>EXEMPTION FOR</w:t>
+      </w:r>
+      <w:r>
+        <w:t xml:space="preserve"> PROFESSIONAL TRAVEL</w:t>
+      </w:r>
+    </w:p>
+    <w:p>
+      <w:r>
+        <w:t>En application de l’article 1er du décret du 16 mars 2020 portant réglementation des déplacements dans le cadre de la lutte contre la propagation du virus Covid-19.</w:t>
+      </w:r>
+    </w:p>
+    <w:p>
+      <w:pPr>
+        <w:rPr>
+          <w:color w:val="4472C4" w:themeColor="accent1"/>
+          <w:lang w:val="en-US"/>
+        </w:rPr>
+      </w:pPr>
+      <w:r>
+        <w:rPr>
+          <w:color w:val="4472C4" w:themeColor="accent1"/>
           <w:lang w:val="en-US"/>
         </w:rPr>
         <w:t>Pursuant to article 1 of the decree of March 16th 2020 regulating travels in the fight against the spread of the Covid-19 virus.</w:t>
@@ -42,13 +52,6 @@
           <w:lang w:val="en-US"/>
         </w:rPr>
       </w:pPr>
-    </w:p>
-    <w:p>
-      <w:pPr>
-        <w:rPr>
-          <w:lang w:val="en-US"/>
-        </w:rPr>
-      </w:pPr>
       <w:r>
         <w:rPr>
           <w:lang w:val="en-US"/>
@@ -72,17 +75,30 @@
     <w:p>
       <w:pPr>
         <w:rPr>
-          <w:lang w:val="en-US"/>
-        </w:rPr>
-      </w:pPr>
-    </w:p>
-    <w:p>
-      <w:pPr>
-        <w:rPr>
-          <w:lang w:val="en-US"/>
-        </w:rPr>
-      </w:pPr>
-    </w:p>
+          <w:color w:val="4472C4" w:themeColor="accent1"/>
+        </w:rPr>
+      </w:pPr>
+      <w:r>
+        <w:rPr>
+          <w:color w:val="4472C4" w:themeColor="accent1"/>
+        </w:rPr>
+        <w:t>Si vous n’avez pas d’imprimante, vous pouvez recopier ce document sur une feuille de papier.</w:t>
+      </w:r>
+    </w:p>
+    <w:p>
+      <w:pPr>
+        <w:rPr>
+          <w:color w:val="4472C4" w:themeColor="accent1"/>
+        </w:rPr>
+      </w:pPr>
+      <w:r>
+        <w:rPr>
+          <w:color w:val="4472C4" w:themeColor="accent1"/>
+        </w:rPr>
+        <w:t>Si vous ne pouvez pas imprimer ce formulaire ou le recopier, vous pouvez aussi le présenter sur votre téléphone.</w:t>
+      </w:r>
+    </w:p>
+    <w:p/>
     <w:p>
       <w:pPr>
         <w:pStyle w:val="Heading2"/>
@@ -120,45 +136,99 @@
         <w:rPr>
           <w:lang w:val="en-US"/>
         </w:rPr>
-        <w:t>Last name of the employer:</w:t>
-      </w:r>
-    </w:p>
-    <w:p>
-      <w:pPr>
-        <w:rPr>
-          <w:lang w:val="en-US"/>
-        </w:rPr>
-      </w:pPr>
-    </w:p>
-    <w:p>
-      <w:pPr>
-        <w:rPr>
-          <w:lang w:val="en-US"/>
-        </w:rPr>
-      </w:pPr>
-      <w:r>
-        <w:rPr>
-          <w:lang w:val="en-US"/>
-        </w:rPr>
-        <w:t>First name of the employer:</w:t>
-      </w:r>
-    </w:p>
-    <w:p>
-      <w:pPr>
-        <w:rPr>
-          <w:lang w:val="en-US"/>
-        </w:rPr>
-      </w:pPr>
-    </w:p>
-    <w:p>
-      <w:r>
-        <w:t xml:space="preserve">Title of </w:t>
-      </w:r>
-      <w:r>
+        <w:t>Nom de la personne certifiant (employeur)</w:t>
+      </w:r>
+      <w:r>
+        <w:rPr>
+          <w:lang w:val="en-US"/>
+        </w:rPr>
+        <w:t xml:space="preserve"> / </w:t>
+      </w:r>
+      <w:r>
+        <w:rPr>
+          <w:color w:val="4472C4" w:themeColor="accent1"/>
+          <w:lang w:val="en-US"/>
+        </w:rPr>
+        <w:t>l</w:t>
+      </w:r>
+      <w:r>
+        <w:rPr>
+          <w:color w:val="4472C4" w:themeColor="accent1"/>
+          <w:lang w:val="en-US"/>
+        </w:rPr>
+        <w:t>ast name of the employer</w:t>
+      </w:r>
+      <w:r>
+        <w:rPr>
+          <w:lang w:val="en-US"/>
+        </w:rPr>
+        <w:t>:</w:t>
+      </w:r>
+    </w:p>
+    <w:p>
+      <w:pPr>
+        <w:rPr>
+          <w:lang w:val="en-US"/>
+        </w:rPr>
+      </w:pPr>
+    </w:p>
+    <w:p>
+      <w:r>
+        <w:t xml:space="preserve">Prénom de la personne certifiant (employeur) </w:t>
+      </w:r>
+      <w:r>
+        <w:t xml:space="preserve">/ </w:t>
+      </w:r>
+      <w:r>
+        <w:rPr>
+          <w:color w:val="4472C4" w:themeColor="accent1"/>
+        </w:rPr>
+        <w:t>f</w:t>
+      </w:r>
+      <w:r>
+        <w:rPr>
+          <w:color w:val="4472C4" w:themeColor="accent1"/>
+        </w:rPr>
+        <w:t>irst name of the employer</w:t>
+      </w:r>
+      <w:r>
+        <w:t>:</w:t>
+      </w:r>
+    </w:p>
+    <w:p/>
+    <w:p>
+      <w:r>
+        <w:t xml:space="preserve">Fonction de la personne certifiant (employeur) </w:t>
+      </w:r>
+      <w:r>
+        <w:t xml:space="preserve">/ </w:t>
+      </w:r>
+      <w:r>
+        <w:rPr>
+          <w:color w:val="4472C4" w:themeColor="accent1"/>
+        </w:rPr>
+        <w:t>t</w:t>
+      </w:r>
+      <w:r>
+        <w:rPr>
+          <w:color w:val="4472C4" w:themeColor="accent1"/>
+        </w:rPr>
+        <w:t xml:space="preserve">itle of </w:t>
+      </w:r>
+      <w:r>
+        <w:rPr>
+          <w:color w:val="4472C4" w:themeColor="accent1"/>
+        </w:rPr>
         <w:t xml:space="preserve">the </w:t>
       </w:r>
       <w:r>
-        <w:t>employer:</w:t>
+        <w:rPr>
+          <w:color w:val="4472C4" w:themeColor="accent1"/>
+        </w:rPr>
+        <w:t>employer</w:t>
+      </w:r>
+      <w:r>
+        <w:t>:</w:t>
       </w:r>
     </w:p>
     <w:p/>
@@ -167,24 +237,28 @@
         <w:pStyle w:val="Heading2"/>
       </w:pPr>
       <w:r>
-        <w:t>Statement</w:t>
-      </w:r>
-    </w:p>
-    <w:p>
-      <w:pPr>
-        <w:rPr>
-          <w:lang w:val="en-US"/>
-        </w:rPr>
-      </w:pPr>
-    </w:p>
-    <w:p>
-      <w:pPr>
-        <w:rPr>
-          <w:lang w:val="en-US"/>
-        </w:rPr>
-      </w:pPr>
-      <w:r>
-        <w:rPr>
+        <w:t>Justificatif / s</w:t>
+      </w:r>
+      <w:r>
+        <w:t>tatement</w:t>
+      </w:r>
+    </w:p>
+    <w:p/>
+    <w:p>
+      <w:r>
+        <w:t>Je certifie que les déplacements de la personne ci-après, entre son domicile et son lieu d’activité professionnelle, ne peuvent être différés ou sont indispensables à l’exercice d’activités ne pouvant être organisées sous forme de télétravail (au sens du 1er du 2e alinéa de l’article 1er du décret du 16 mars 2020 portant réglementation des déplacements dans le cadre de la lutte contre la propagation du virus Covid-19) :</w:t>
+      </w:r>
+    </w:p>
+    <w:p>
+      <w:pPr>
+        <w:rPr>
+          <w:color w:val="4472C4" w:themeColor="accent1"/>
+          <w:lang w:val="en-US"/>
+        </w:rPr>
+      </w:pPr>
+      <w:r>
+        <w:rPr>
+          <w:color w:val="4472C4" w:themeColor="accent1"/>
           <w:lang w:val="en-US"/>
         </w:rPr>
         <w:t>I hereby certify that the travels of the individual below between his home and his job are necessary to our activity and cannot be done via remote work (in the sense of the 1st and 2nd sections of the article of the decree of the 16th of mars 2020 regulating the travels in the fight against the spread of the Covid-19 virus):</w:t>
@@ -207,193 +281,260 @@
         <w:rPr>
           <w:lang w:val="en-US"/>
         </w:rPr>
-        <w:t>Last name:</w:t>
-      </w:r>
-    </w:p>
-    <w:p>
-      <w:pPr>
-        <w:rPr>
-          <w:lang w:val="en-US"/>
-        </w:rPr>
-      </w:pPr>
-    </w:p>
-    <w:p>
-      <w:pPr>
-        <w:rPr>
-          <w:lang w:val="en-US"/>
-        </w:rPr>
-      </w:pPr>
-      <w:r>
-        <w:rPr>
-          <w:lang w:val="en-US"/>
-        </w:rPr>
-        <w:t>First name:</w:t>
-      </w:r>
-    </w:p>
-    <w:p>
-      <w:pPr>
-        <w:rPr>
-          <w:lang w:val="en-US"/>
-        </w:rPr>
-      </w:pPr>
-    </w:p>
-    <w:p>
-      <w:pPr>
-        <w:rPr>
-          <w:lang w:val="en-US"/>
-        </w:rPr>
-      </w:pPr>
-      <w:r>
-        <w:rPr>
-          <w:lang w:val="en-US"/>
-        </w:rPr>
-        <w:t>Date of birth:</w:t>
-      </w:r>
-    </w:p>
-    <w:p>
-      <w:pPr>
-        <w:rPr>
-          <w:lang w:val="en-US"/>
-        </w:rPr>
-      </w:pPr>
-    </w:p>
-    <w:p>
-      <w:pPr>
-        <w:rPr>
-          <w:lang w:val="en-US"/>
-        </w:rPr>
-      </w:pPr>
-      <w:r>
-        <w:rPr>
-          <w:lang w:val="en-US"/>
-        </w:rPr>
-        <w:t>Home address:</w:t>
-      </w:r>
-    </w:p>
-    <w:p>
-      <w:pPr>
-        <w:rPr>
-          <w:lang w:val="en-US"/>
-        </w:rPr>
-      </w:pPr>
-    </w:p>
-    <w:p>
-      <w:pPr>
-        <w:rPr>
-          <w:lang w:val="en-US"/>
-        </w:rPr>
-      </w:pPr>
-      <w:r>
-        <w:rPr>
-          <w:lang w:val="en-US"/>
-        </w:rPr>
-        <w:t>Nature of professional activity:</w:t>
-      </w:r>
-    </w:p>
-    <w:p>
-      <w:pPr>
-        <w:rPr>
-          <w:lang w:val="en-US"/>
-        </w:rPr>
-      </w:pPr>
-    </w:p>
-    <w:p>
-      <w:pPr>
-        <w:rPr>
-          <w:lang w:val="en-US"/>
-        </w:rPr>
-      </w:pPr>
-      <w:r>
-        <w:rPr>
-          <w:lang w:val="en-US"/>
-        </w:rPr>
-        <w:t>Location of professional activity:</w:t>
-      </w:r>
-    </w:p>
-    <w:p>
-      <w:pPr>
-        <w:rPr>
-          <w:lang w:val="en-US"/>
-        </w:rPr>
-      </w:pPr>
-    </w:p>
-    <w:p>
-      <w:pPr>
-        <w:rPr>
-          <w:lang w:val="en-US"/>
-        </w:rPr>
-      </w:pPr>
-      <w:r>
-        <w:rPr>
-          <w:lang w:val="en-US"/>
-        </w:rPr>
-        <w:t>Details of the commute:</w:t>
-      </w:r>
-    </w:p>
-    <w:p>
-      <w:pPr>
-        <w:rPr>
-          <w:lang w:val="en-US"/>
-        </w:rPr>
-      </w:pPr>
-    </w:p>
-    <w:p>
-      <w:pPr>
-        <w:rPr>
-          <w:lang w:val="en-US"/>
-        </w:rPr>
-      </w:pPr>
-      <w:r>
-        <w:rPr>
-          <w:lang w:val="en-US"/>
-        </w:rPr>
-        <w:t>Means of commute:</w:t>
-      </w:r>
-    </w:p>
-    <w:p>
-      <w:pPr>
-        <w:rPr>
-          <w:lang w:val="en-US"/>
-        </w:rPr>
-      </w:pPr>
-    </w:p>
-    <w:p>
-      <w:pPr>
-        <w:rPr>
-          <w:lang w:val="en-US"/>
-        </w:rPr>
-      </w:pPr>
-      <w:r>
-        <w:rPr>
-          <w:lang w:val="en-US"/>
-        </w:rPr>
-        <w:t>Company name:</w:t>
-      </w:r>
-    </w:p>
-    <w:p>
-      <w:pPr>
-        <w:rPr>
-          <w:lang w:val="en-US"/>
-        </w:rPr>
-      </w:pPr>
-      <w:r>
-        <w:rPr>
-          <w:lang w:val="en-US"/>
-        </w:rPr>
-        <w:t>City:</w:t>
-      </w:r>
-    </w:p>
-    <w:p>
-      <w:pPr>
-        <w:rPr>
-          <w:lang w:val="en-US"/>
-        </w:rPr>
-      </w:pPr>
-      <w:r>
-        <w:rPr>
-          <w:lang w:val="en-US"/>
-        </w:rPr>
-        <w:t>Date:</w:t>
+        <w:t xml:space="preserve">Nom / </w:t>
+      </w:r>
+      <w:r>
+        <w:rPr>
+          <w:color w:val="4472C4" w:themeColor="accent1"/>
+          <w:lang w:val="en-US"/>
+        </w:rPr>
+        <w:t>l</w:t>
+      </w:r>
+      <w:r>
+        <w:rPr>
+          <w:color w:val="4472C4" w:themeColor="accent1"/>
+          <w:lang w:val="en-US"/>
+        </w:rPr>
+        <w:t>ast name</w:t>
+      </w:r>
+      <w:r>
+        <w:rPr>
+          <w:lang w:val="en-US"/>
+        </w:rPr>
+        <w:t>:</w:t>
+      </w:r>
+    </w:p>
+    <w:p>
+      <w:pPr>
+        <w:rPr>
+          <w:lang w:val="en-US"/>
+        </w:rPr>
+      </w:pPr>
+    </w:p>
+    <w:p>
+      <w:r>
+        <w:t xml:space="preserve">Prénom </w:t>
+      </w:r>
+      <w:r>
+        <w:t>/</w:t>
+      </w:r>
+      <w:r>
+        <w:t xml:space="preserve"> </w:t>
+      </w:r>
+      <w:r>
+        <w:rPr>
+          <w:color w:val="4472C4" w:themeColor="accent1"/>
+        </w:rPr>
+        <w:t>f</w:t>
+      </w:r>
+      <w:r>
+        <w:rPr>
+          <w:color w:val="4472C4" w:themeColor="accent1"/>
+        </w:rPr>
+        <w:t>irst name</w:t>
+      </w:r>
+      <w:r>
+        <w:t>:</w:t>
+      </w:r>
+    </w:p>
+    <w:p/>
+    <w:p>
+      <w:r>
+        <w:t xml:space="preserve">Date de naissance / </w:t>
+      </w:r>
+      <w:r>
+        <w:rPr>
+          <w:color w:val="4472C4" w:themeColor="accent1"/>
+        </w:rPr>
+        <w:t>d</w:t>
+      </w:r>
+      <w:r>
+        <w:rPr>
+          <w:color w:val="4472C4" w:themeColor="accent1"/>
+        </w:rPr>
+        <w:t>ate of birth</w:t>
+      </w:r>
+      <w:r>
+        <w:t>:</w:t>
+      </w:r>
+    </w:p>
+    <w:p/>
+    <w:p>
+      <w:r>
+        <w:t xml:space="preserve">Adresse de domicile / </w:t>
+      </w:r>
+      <w:r>
+        <w:rPr>
+          <w:color w:val="4472C4" w:themeColor="accent1"/>
+        </w:rPr>
+        <w:t>h</w:t>
+      </w:r>
+      <w:r>
+        <w:rPr>
+          <w:color w:val="4472C4" w:themeColor="accent1"/>
+        </w:rPr>
+        <w:t>ome address</w:t>
+      </w:r>
+      <w:r>
+        <w:t>:</w:t>
+      </w:r>
+    </w:p>
+    <w:p/>
+    <w:p>
+      <w:r>
+        <w:t xml:space="preserve">Nature de l’activité professionnelle </w:t>
+      </w:r>
+      <w:r>
+        <w:t xml:space="preserve">/ </w:t>
+      </w:r>
+      <w:r>
+        <w:rPr>
+          <w:color w:val="4472C4" w:themeColor="accent1"/>
+        </w:rPr>
+        <w:t>n</w:t>
+      </w:r>
+      <w:r>
+        <w:rPr>
+          <w:color w:val="4472C4" w:themeColor="accent1"/>
+        </w:rPr>
+        <w:t>ature of professional activity</w:t>
+      </w:r>
+      <w:r>
+        <w:t>:</w:t>
+      </w:r>
+    </w:p>
+    <w:p/>
+    <w:p>
+      <w:r>
+        <w:lastRenderedPageBreak/>
+        <w:t>Lieu d’exercice de l’activité professionnelle</w:t>
+      </w:r>
+      <w:r>
+        <w:t xml:space="preserve"> / </w:t>
+      </w:r>
+      <w:r>
+        <w:rPr>
+          <w:color w:val="4472C4" w:themeColor="accent1"/>
+        </w:rPr>
+        <w:t>l</w:t>
+      </w:r>
+      <w:r>
+        <w:rPr>
+          <w:color w:val="4472C4" w:themeColor="accent1"/>
+        </w:rPr>
+        <w:t>ocation of professional activity</w:t>
+      </w:r>
+      <w:r>
+        <w:t>:</w:t>
+      </w:r>
+    </w:p>
+    <w:p/>
+    <w:p>
+      <w:r>
+        <w:t xml:space="preserve">Trajet de déplacement </w:t>
+      </w:r>
+      <w:r>
+        <w:t xml:space="preserve">/ </w:t>
+      </w:r>
+      <w:r>
+        <w:rPr>
+          <w:color w:val="4472C4" w:themeColor="accent1"/>
+        </w:rPr>
+        <w:t>d</w:t>
+      </w:r>
+      <w:r>
+        <w:rPr>
+          <w:color w:val="4472C4" w:themeColor="accent1"/>
+        </w:rPr>
+        <w:t xml:space="preserve">etails of </w:t>
+      </w:r>
+      <w:r>
+        <w:rPr>
+          <w:color w:val="4472C4" w:themeColor="accent1"/>
+        </w:rPr>
+        <w:t xml:space="preserve">your </w:t>
+      </w:r>
+      <w:r>
+        <w:rPr>
+          <w:color w:val="4472C4" w:themeColor="accent1"/>
+        </w:rPr>
+        <w:t>commute</w:t>
+      </w:r>
+      <w:r>
+        <w:t>:</w:t>
+      </w:r>
+    </w:p>
+    <w:p/>
+    <w:p>
+      <w:r>
+        <w:t>Moyen de déplacement</w:t>
+      </w:r>
+      <w:r>
+        <w:t xml:space="preserve"> / m</w:t>
+      </w:r>
+      <w:r>
+        <w:t>eans of commute:</w:t>
+      </w:r>
+    </w:p>
+    <w:p/>
+    <w:p>
+      <w:r>
+        <w:t xml:space="preserve">Nom de l'employeur </w:t>
+      </w:r>
+      <w:r>
+        <w:t xml:space="preserve">/ </w:t>
+      </w:r>
+      <w:r>
+        <w:rPr>
+          <w:color w:val="4472C4" w:themeColor="accent1"/>
+        </w:rPr>
+        <w:t>c</w:t>
+      </w:r>
+      <w:r>
+        <w:rPr>
+          <w:color w:val="4472C4" w:themeColor="accent1"/>
+        </w:rPr>
+        <w:t>ompany name</w:t>
+      </w:r>
+      <w:r>
+        <w:t>:</w:t>
+      </w:r>
+    </w:p>
+    <w:p>
+      <w:r>
+        <w:t xml:space="preserve">Fait à / </w:t>
+      </w:r>
+      <w:r>
+        <w:rPr>
+          <w:color w:val="4472C4" w:themeColor="accent1"/>
+        </w:rPr>
+        <w:t>c</w:t>
+      </w:r>
+      <w:r>
+        <w:rPr>
+          <w:color w:val="4472C4" w:themeColor="accent1"/>
+        </w:rPr>
+        <w:t>ity</w:t>
+      </w:r>
+      <w:r>
+        <w:t>:</w:t>
+      </w:r>
+    </w:p>
+    <w:p>
+      <w:r>
+        <w:t>Date</w:t>
+      </w:r>
+      <w:r>
+        <w:t xml:space="preserve"> / </w:t>
+      </w:r>
+      <w:r>
+        <w:rPr>
+          <w:color w:val="4472C4" w:themeColor="accent1"/>
+        </w:rPr>
+        <w:t>date</w:t>
+      </w:r>
+      <w:r>
+        <w:t>:</w:t>
       </w:r>
     </w:p>
     <w:sectPr>
@@ -850,7 +991,6 @@
   <w:style w:type="character" w:default="1" w:styleId="DefaultParagraphFont">
     <w:name w:val="Default Paragraph Font"/>
     <w:uiPriority w:val="1"/>
-    <w:semiHidden/>
     <w:unhideWhenUsed/>
   </w:style>
   <w:style w:type="table" w:default="1" w:styleId="TableNormal">

--- a/static/covid-19/docx/justificatif-deplacement-professionnel-en.docx
+++ b/static/covid-19/docx/justificatif-deplacement-professionnel-en.docx
@@ -21,7 +21,10 @@
     </w:p>
     <w:p>
       <w:r>
-        <w:t>En application de l’article 1er du décret du 16 mars 2020 portant réglementation des déplacements dans le cadre de la lutte contre la propagation du virus Covid-19.</w:t>
+        <w:t>En application de l’article 1er du décret du 16 mars 2020 portant réglementation des déplacements dans le cadre de la lutte contre la propagation du virus Covid-19</w:t>
+      </w:r>
+      <w:r>
+        <w:t> :</w:t>
       </w:r>
     </w:p>
     <w:p>
@@ -36,7 +39,14 @@
           <w:color w:val="4472C4" w:themeColor="accent1"/>
           <w:lang w:val="en-US"/>
         </w:rPr>
-        <w:t>Pursuant to article 1 of the decree of March 16th 2020 regulating travels in the fight against the spread of the Covid-19 virus.</w:t>
+        <w:t>Pursuant to article 1 of the decree of March 16th 2020 regulating travels in the fight against the spread of the Covid-19 virus</w:t>
+      </w:r>
+      <w:r>
+        <w:rPr>
+          <w:color w:val="4472C4" w:themeColor="accent1"/>
+          <w:lang w:val="en-US"/>
+        </w:rPr>
+        <w:t>:</w:t>
       </w:r>
     </w:p>
     <w:p>
@@ -47,6 +57,40 @@
       </w:pPr>
     </w:p>
     <w:p>
+      <w:r>
+        <w:t>Je</w:t>
+      </w:r>
+      <w:r>
+        <w:t xml:space="preserve"> soussigné(e),</w:t>
+      </w:r>
+    </w:p>
+    <w:p>
+      <w:r>
+        <w:t xml:space="preserve">Nom et prénom / </w:t>
+      </w:r>
+      <w:r>
+        <w:rPr>
+          <w:color w:val="2F5496" w:themeColor="accent1" w:themeShade="BF"/>
+        </w:rPr>
+        <w:t xml:space="preserve">last name </w:t>
+      </w:r>
+      <w:r>
+        <w:rPr>
+          <w:color w:val="2F5496" w:themeColor="accent1" w:themeShade="BF"/>
+        </w:rPr>
+        <w:t xml:space="preserve">et </w:t>
+      </w:r>
+      <w:r>
+        <w:rPr>
+          <w:color w:val="2F5496" w:themeColor="accent1" w:themeShade="BF"/>
+        </w:rPr>
+        <w:t>first name</w:t>
+      </w:r>
+      <w:r>
+        <w:t xml:space="preserve">: </w:t>
+      </w:r>
+    </w:p>
+    <w:p>
       <w:pPr>
         <w:rPr>
           <w:lang w:val="en-US"/>
@@ -56,7 +100,26 @@
         <w:rPr>
           <w:lang w:val="en-US"/>
         </w:rPr>
-        <w:t>If you don’t have any printer, you can copy this document on a plain piece of paper.</w:t>
+        <w:t>Fonction</w:t>
+      </w:r>
+      <w:r>
+        <w:rPr>
+          <w:lang w:val="en-US"/>
+        </w:rPr>
+        <w:t xml:space="preserve"> / </w:t>
+      </w:r>
+      <w:r>
+        <w:rPr>
+          <w:color w:val="2F5496" w:themeColor="accent1" w:themeShade="BF"/>
+          <w:lang w:val="en-US"/>
+        </w:rPr>
+        <w:t>job title</w:t>
+      </w:r>
+      <w:r>
+        <w:rPr>
+          <w:lang w:val="en-US"/>
+        </w:rPr>
+        <w:t>:</w:t>
       </w:r>
     </w:p>
     <w:p>
@@ -65,116 +128,219 @@
           <w:lang w:val="en-US"/>
         </w:rPr>
       </w:pPr>
-      <w:r>
-        <w:rPr>
-          <w:lang w:val="en-US"/>
-        </w:rPr>
-        <w:t>If you can’t print or copy this document, you can also fill it directly and show it to the officials via your cellphone.</w:t>
+    </w:p>
+    <w:p>
+      <w:r>
+        <w:t>certifie que les déplacements de la personne ci-après, entre son domicile et son lieu d’activité professionnelle, ne peuvent être différés ou sont indispensables à l’exercice d’activités ne pouvant être organisées sous forme de télétravail (au sens du 1er du 2e alinéa de l’article 1er du décret du 16 mars 2020 portant réglementation des déplacements dans le cadre de la lutte contre la propagation du virus Covid-19) :</w:t>
       </w:r>
     </w:p>
     <w:p>
       <w:pPr>
         <w:rPr>
           <w:color w:val="4472C4" w:themeColor="accent1"/>
+          <w:lang w:val="en-US"/>
         </w:rPr>
       </w:pPr>
       <w:r>
         <w:rPr>
           <w:color w:val="4472C4" w:themeColor="accent1"/>
-        </w:rPr>
-        <w:t>Si vous n’avez pas d’imprimante, vous pouvez recopier ce document sur une feuille de papier.</w:t>
+          <w:lang w:val="en-US"/>
+        </w:rPr>
+        <w:t>hereby certify that the travels of the individual below between his home and his job are necessary to our activity and cannot be done via remote work (in the sense of the 1st and 2nd sections of the article of the decree of the 16th of mars 2020 regulating the travels in the fight against the spread of the Covid-19 virus):</w:t>
       </w:r>
     </w:p>
     <w:p>
       <w:pPr>
         <w:rPr>
-          <w:color w:val="4472C4" w:themeColor="accent1"/>
+          <w:lang w:val="en-US"/>
         </w:rPr>
       </w:pPr>
-      <w:r>
-        <w:rPr>
-          <w:color w:val="4472C4" w:themeColor="accent1"/>
-        </w:rPr>
-        <w:t>Si vous ne pouvez pas imprimer ce formulaire ou le recopier, vous pouvez aussi le présenter sur votre téléphone.</w:t>
+    </w:p>
+    <w:p>
+      <w:pPr>
+        <w:rPr>
+          <w:lang w:val="en-US"/>
+        </w:rPr>
+      </w:pPr>
+      <w:r>
+        <w:rPr>
+          <w:lang w:val="en-US"/>
+        </w:rPr>
+        <w:t xml:space="preserve">Nom / </w:t>
+      </w:r>
+      <w:r>
+        <w:rPr>
+          <w:color w:val="4472C4" w:themeColor="accent1"/>
+          <w:lang w:val="en-US"/>
+        </w:rPr>
+        <w:t>l</w:t>
+      </w:r>
+      <w:r>
+        <w:rPr>
+          <w:color w:val="4472C4" w:themeColor="accent1"/>
+          <w:lang w:val="en-US"/>
+        </w:rPr>
+        <w:t>ast name</w:t>
+      </w:r>
+      <w:r>
+        <w:rPr>
+          <w:lang w:val="en-US"/>
+        </w:rPr>
+        <w:t>:</w:t>
+      </w:r>
+    </w:p>
+    <w:p>
+      <w:pPr>
+        <w:rPr>
+          <w:lang w:val="en-US"/>
+        </w:rPr>
+      </w:pPr>
+    </w:p>
+    <w:p>
+      <w:pPr>
+        <w:rPr>
+          <w:lang w:val="en-US"/>
+        </w:rPr>
+      </w:pPr>
+      <w:r>
+        <w:rPr>
+          <w:lang w:val="en-US"/>
+        </w:rPr>
+        <w:t xml:space="preserve">Prénom </w:t>
+      </w:r>
+      <w:r>
+        <w:rPr>
+          <w:lang w:val="en-US"/>
+        </w:rPr>
+        <w:t>/</w:t>
+      </w:r>
+      <w:r>
+        <w:rPr>
+          <w:lang w:val="en-US"/>
+        </w:rPr>
+        <w:t xml:space="preserve"> </w:t>
+      </w:r>
+      <w:r>
+        <w:rPr>
+          <w:color w:val="4472C4" w:themeColor="accent1"/>
+          <w:lang w:val="en-US"/>
+        </w:rPr>
+        <w:t>f</w:t>
+      </w:r>
+      <w:r>
+        <w:rPr>
+          <w:color w:val="4472C4" w:themeColor="accent1"/>
+          <w:lang w:val="en-US"/>
+        </w:rPr>
+        <w:t>irst name</w:t>
+      </w:r>
+      <w:r>
+        <w:rPr>
+          <w:lang w:val="en-US"/>
+        </w:rPr>
+        <w:t>:</w:t>
+      </w:r>
+    </w:p>
+    <w:p>
+      <w:pPr>
+        <w:rPr>
+          <w:lang w:val="en-US"/>
+        </w:rPr>
+      </w:pPr>
+    </w:p>
+    <w:p>
+      <w:r>
+        <w:t xml:space="preserve">Date de naissance / </w:t>
+      </w:r>
+      <w:r>
+        <w:rPr>
+          <w:color w:val="4472C4" w:themeColor="accent1"/>
+        </w:rPr>
+        <w:t>d</w:t>
+      </w:r>
+      <w:r>
+        <w:rPr>
+          <w:color w:val="4472C4" w:themeColor="accent1"/>
+        </w:rPr>
+        <w:t>ate of birth</w:t>
+      </w:r>
+      <w:r>
+        <w:t>:</w:t>
       </w:r>
     </w:p>
     <w:p/>
     <w:p>
-      <w:pPr>
-        <w:pStyle w:val="Heading2"/>
-        <w:rPr>
-          <w:lang w:val="en-US"/>
-        </w:rPr>
-      </w:pPr>
-      <w:r>
-        <w:rPr>
-          <w:lang w:val="en-US"/>
-        </w:rPr>
-        <w:t>Guarantor</w:t>
-      </w:r>
-      <w:r>
-        <w:rPr>
-          <w:lang w:val="en-US"/>
-        </w:rPr>
-        <w:t xml:space="preserve"> on the employer side</w:t>
-      </w:r>
-    </w:p>
-    <w:p>
-      <w:pPr>
-        <w:rPr>
-          <w:lang w:val="en-US"/>
-        </w:rPr>
-      </w:pPr>
-    </w:p>
-    <w:p>
-      <w:pPr>
-        <w:rPr>
-          <w:lang w:val="en-US"/>
-        </w:rPr>
-      </w:pPr>
-      <w:r>
-        <w:rPr>
-          <w:lang w:val="en-US"/>
-        </w:rPr>
-        <w:t>Nom de la personne certifiant (employeur)</w:t>
-      </w:r>
-      <w:r>
-        <w:rPr>
-          <w:lang w:val="en-US"/>
-        </w:rPr>
+      <w:r>
+        <w:t xml:space="preserve">Adresse de domicile / </w:t>
+      </w:r>
+      <w:r>
+        <w:rPr>
+          <w:color w:val="4472C4" w:themeColor="accent1"/>
+        </w:rPr>
+        <w:t>h</w:t>
+      </w:r>
+      <w:r>
+        <w:rPr>
+          <w:color w:val="4472C4" w:themeColor="accent1"/>
+        </w:rPr>
+        <w:t>ome address</w:t>
+      </w:r>
+      <w:r>
+        <w:t>:</w:t>
+      </w:r>
+    </w:p>
+    <w:p/>
+    <w:p>
+      <w:r>
+        <w:t xml:space="preserve">Nature de l’activité professionnelle </w:t>
+      </w:r>
+      <w:r>
+        <w:t xml:space="preserve">/ </w:t>
+      </w:r>
+      <w:r>
+        <w:rPr>
+          <w:color w:val="4472C4" w:themeColor="accent1"/>
+        </w:rPr>
+        <w:t>n</w:t>
+      </w:r>
+      <w:r>
+        <w:rPr>
+          <w:color w:val="4472C4" w:themeColor="accent1"/>
+        </w:rPr>
+        <w:t>ature of professional activity</w:t>
+      </w:r>
+      <w:r>
+        <w:t>:</w:t>
+      </w:r>
+    </w:p>
+    <w:p/>
+    <w:p>
+      <w:r>
+        <w:t>Lieu d’exercice de l’activité professionnelle</w:t>
+      </w:r>
+      <w:r>
         <w:t xml:space="preserve"> / </w:t>
       </w:r>
       <w:r>
         <w:rPr>
           <w:color w:val="4472C4" w:themeColor="accent1"/>
-          <w:lang w:val="en-US"/>
         </w:rPr>
         <w:t>l</w:t>
       </w:r>
       <w:r>
         <w:rPr>
           <w:color w:val="4472C4" w:themeColor="accent1"/>
-          <w:lang w:val="en-US"/>
-        </w:rPr>
-        <w:t>ast name of the employer</w:t>
-      </w:r>
-      <w:r>
-        <w:rPr>
-          <w:lang w:val="en-US"/>
-        </w:rPr>
+        </w:rPr>
+        <w:t>ocation of professional activity</w:t>
+      </w:r>
+      <w:r>
         <w:t>:</w:t>
       </w:r>
     </w:p>
-    <w:p>
-      <w:pPr>
-        <w:rPr>
-          <w:lang w:val="en-US"/>
-        </w:rPr>
-      </w:pPr>
-    </w:p>
-    <w:p>
-      <w:r>
-        <w:t xml:space="preserve">Prénom de la personne certifiant (employeur) </w:t>
+    <w:p/>
+    <w:p>
+      <w:r>
+        <w:t xml:space="preserve">Trajet de déplacement </w:t>
       </w:r>
       <w:r>
         <w:t xml:space="preserve">/ </w:t>
@@ -183,13 +349,25 @@
         <w:rPr>
           <w:color w:val="4472C4" w:themeColor="accent1"/>
         </w:rPr>
-        <w:t>f</w:t>
-      </w:r>
-      <w:r>
-        <w:rPr>
-          <w:color w:val="4472C4" w:themeColor="accent1"/>
-        </w:rPr>
-        <w:t>irst name of the employer</w:t>
+        <w:t>d</w:t>
+      </w:r>
+      <w:r>
+        <w:rPr>
+          <w:color w:val="4472C4" w:themeColor="accent1"/>
+        </w:rPr>
+        <w:t xml:space="preserve">etails of </w:t>
+      </w:r>
+      <w:r>
+        <w:rPr>
+          <w:color w:val="4472C4" w:themeColor="accent1"/>
+        </w:rPr>
+        <w:t xml:space="preserve">your </w:t>
+      </w:r>
+      <w:r>
+        <w:rPr>
+          <w:color w:val="4472C4" w:themeColor="accent1"/>
+        </w:rPr>
+        <w:t>commute</w:t>
       </w:r>
       <w:r>
         <w:t>:</w:t>
@@ -198,331 +376,74 @@
     <w:p/>
     <w:p>
       <w:r>
-        <w:t xml:space="preserve">Fonction de la personne certifiant (employeur) </w:t>
+        <w:t>Moyen de déplacement</w:t>
+      </w:r>
+      <w:r>
+        <w:t xml:space="preserve"> / m</w:t>
+      </w:r>
+      <w:r>
+        <w:t>eans of commute:</w:t>
+      </w:r>
+    </w:p>
+    <w:p/>
+    <w:p>
+      <w:r>
+        <w:t xml:space="preserve">Nom </w:t>
+      </w:r>
+      <w:r>
+        <w:t xml:space="preserve">et cachet </w:t>
+      </w:r>
+      <w:r>
+        <w:t xml:space="preserve">de l'employeur </w:t>
       </w:r>
       <w:r>
         <w:t xml:space="preserve">/ </w:t>
       </w:r>
       <w:r>
         <w:rPr>
-          <w:color w:val="4472C4" w:themeColor="accent1"/>
-        </w:rPr>
-        <w:t>t</w:t>
-      </w:r>
-      <w:r>
-        <w:rPr>
-          <w:color w:val="4472C4" w:themeColor="accent1"/>
-        </w:rPr>
-        <w:t xml:space="preserve">itle of </w:t>
-      </w:r>
-      <w:r>
-        <w:rPr>
-          <w:color w:val="4472C4" w:themeColor="accent1"/>
-        </w:rPr>
-        <w:t xml:space="preserve">the </w:t>
-      </w:r>
-      <w:r>
-        <w:rPr>
-          <w:color w:val="4472C4" w:themeColor="accent1"/>
-        </w:rPr>
-        <w:t>employer</w:t>
+          <w:color w:val="2F5496" w:themeColor="accent1" w:themeShade="BF"/>
+        </w:rPr>
+        <w:t xml:space="preserve">name and stamp of the </w:t>
+      </w:r>
+      <w:r>
+        <w:rPr>
+          <w:color w:val="2F5496" w:themeColor="accent1" w:themeShade="BF"/>
+        </w:rPr>
+        <w:t>c</w:t>
+      </w:r>
+      <w:r>
+        <w:rPr>
+          <w:color w:val="2F5496" w:themeColor="accent1" w:themeShade="BF"/>
+        </w:rPr>
+        <w:t>ompany</w:t>
       </w:r>
       <w:r>
         <w:t>:</w:t>
       </w:r>
     </w:p>
-    <w:p/>
-    <w:p>
-      <w:pPr>
-        <w:pStyle w:val="Heading2"/>
-      </w:pPr>
-      <w:r>
-        <w:t>Justificatif / s</w:t>
-      </w:r>
-      <w:r>
-        <w:t>tatement</w:t>
-      </w:r>
-    </w:p>
-    <w:p/>
-    <w:p>
-      <w:r>
-        <w:t>Je certifie que les déplacements de la personne ci-après, entre son domicile et son lieu d’activité professionnelle, ne peuvent être différés ou sont indispensables à l’exercice d’activités ne pouvant être organisées sous forme de télétravail (au sens du 1er du 2e alinéa de l’article 1er du décret du 16 mars 2020 portant réglementation des déplacements dans le cadre de la lutte contre la propagation du virus Covid-19) :</w:t>
-      </w:r>
-    </w:p>
-    <w:p>
-      <w:pPr>
-        <w:rPr>
-          <w:color w:val="4472C4" w:themeColor="accent1"/>
-          <w:lang w:val="en-US"/>
-        </w:rPr>
-      </w:pPr>
-      <w:r>
-        <w:rPr>
-          <w:color w:val="4472C4" w:themeColor="accent1"/>
-          <w:lang w:val="en-US"/>
-        </w:rPr>
-        <w:t>I hereby certify that the travels of the individual below between his home and his job are necessary to our activity and cannot be done via remote work (in the sense of the 1st and 2nd sections of the article of the decree of the 16th of mars 2020 regulating the travels in the fight against the spread of the Covid-19 virus):</w:t>
-      </w:r>
-    </w:p>
-    <w:p>
-      <w:pPr>
-        <w:rPr>
-          <w:lang w:val="en-US"/>
-        </w:rPr>
-      </w:pPr>
-    </w:p>
-    <w:p>
-      <w:pPr>
-        <w:rPr>
-          <w:lang w:val="en-US"/>
-        </w:rPr>
-      </w:pPr>
-      <w:r>
-        <w:rPr>
-          <w:lang w:val="en-US"/>
-        </w:rPr>
-        <w:t xml:space="preserve">Nom / </w:t>
-      </w:r>
-      <w:r>
-        <w:rPr>
-          <w:color w:val="4472C4" w:themeColor="accent1"/>
-          <w:lang w:val="en-US"/>
-        </w:rPr>
-        <w:t>l</w:t>
-      </w:r>
-      <w:r>
-        <w:rPr>
-          <w:color w:val="4472C4" w:themeColor="accent1"/>
-          <w:lang w:val="en-US"/>
-        </w:rPr>
-        <w:t>ast name</w:t>
-      </w:r>
-      <w:r>
-        <w:rPr>
-          <w:lang w:val="en-US"/>
-        </w:rPr>
+    <w:p>
+      <w:r>
+        <w:t xml:space="preserve">Fait à / </w:t>
+      </w:r>
+      <w:r>
+        <w:rPr>
+          <w:color w:val="4472C4" w:themeColor="accent1"/>
+        </w:rPr>
+        <w:t>c</w:t>
+      </w:r>
+      <w:r>
+        <w:rPr>
+          <w:color w:val="4472C4" w:themeColor="accent1"/>
+        </w:rPr>
+        <w:t>ity</w:t>
+      </w:r>
+      <w:r>
         <w:t>:</w:t>
       </w:r>
     </w:p>
     <w:p>
-      <w:pPr>
-        <w:rPr>
-          <w:lang w:val="en-US"/>
-        </w:rPr>
-      </w:pPr>
-    </w:p>
-    <w:p>
-      <w:r>
-        <w:t xml:space="preserve">Prénom </w:t>
-      </w:r>
-      <w:r>
-        <w:t>/</w:t>
-      </w:r>
-      <w:r>
-        <w:t xml:space="preserve"> </w:t>
-      </w:r>
-      <w:r>
-        <w:rPr>
-          <w:color w:val="4472C4" w:themeColor="accent1"/>
-        </w:rPr>
-        <w:t>f</w:t>
-      </w:r>
-      <w:r>
-        <w:rPr>
-          <w:color w:val="4472C4" w:themeColor="accent1"/>
-        </w:rPr>
-        <w:t>irst name</w:t>
-      </w:r>
-      <w:r>
-        <w:t>:</w:t>
-      </w:r>
-    </w:p>
-    <w:p/>
-    <w:p>
-      <w:r>
-        <w:t xml:space="preserve">Date de naissance / </w:t>
-      </w:r>
-      <w:r>
-        <w:rPr>
-          <w:color w:val="4472C4" w:themeColor="accent1"/>
-        </w:rPr>
-        <w:t>d</w:t>
-      </w:r>
-      <w:r>
-        <w:rPr>
-          <w:color w:val="4472C4" w:themeColor="accent1"/>
-        </w:rPr>
-        <w:t>ate of birth</w:t>
-      </w:r>
-      <w:r>
-        <w:t>:</w:t>
-      </w:r>
-    </w:p>
-    <w:p/>
-    <w:p>
-      <w:r>
-        <w:t xml:space="preserve">Adresse de domicile / </w:t>
-      </w:r>
-      <w:r>
-        <w:rPr>
-          <w:color w:val="4472C4" w:themeColor="accent1"/>
-        </w:rPr>
-        <w:t>h</w:t>
-      </w:r>
-      <w:r>
-        <w:rPr>
-          <w:color w:val="4472C4" w:themeColor="accent1"/>
-        </w:rPr>
-        <w:t>ome address</w:t>
-      </w:r>
-      <w:r>
-        <w:t>:</w:t>
-      </w:r>
-    </w:p>
-    <w:p/>
-    <w:p>
-      <w:r>
-        <w:t xml:space="preserve">Nature de l’activité professionnelle </w:t>
-      </w:r>
-      <w:r>
-        <w:t xml:space="preserve">/ </w:t>
-      </w:r>
-      <w:r>
-        <w:rPr>
-          <w:color w:val="4472C4" w:themeColor="accent1"/>
-        </w:rPr>
-        <w:t>n</w:t>
-      </w:r>
-      <w:r>
-        <w:rPr>
-          <w:color w:val="4472C4" w:themeColor="accent1"/>
-        </w:rPr>
-        <w:t>ature of professional activity</w:t>
-      </w:r>
-      <w:r>
-        <w:t>:</w:t>
-      </w:r>
-    </w:p>
-    <w:p/>
-    <w:p>
-      <w:r>
-        <w:lastRenderedPageBreak/>
-        <w:t>Lieu d’exercice de l’activité professionnelle</w:t>
-      </w:r>
-      <w:r>
-        <w:t xml:space="preserve"> / </w:t>
-      </w:r>
-      <w:r>
-        <w:rPr>
-          <w:color w:val="4472C4" w:themeColor="accent1"/>
-        </w:rPr>
-        <w:t>l</w:t>
-      </w:r>
-      <w:r>
-        <w:rPr>
-          <w:color w:val="4472C4" w:themeColor="accent1"/>
-        </w:rPr>
-        <w:t>ocation of professional activity</w:t>
-      </w:r>
-      <w:r>
-        <w:t>:</w:t>
-      </w:r>
-    </w:p>
-    <w:p/>
-    <w:p>
-      <w:r>
-        <w:t xml:space="preserve">Trajet de déplacement </w:t>
-      </w:r>
-      <w:r>
-        <w:t xml:space="preserve">/ </w:t>
-      </w:r>
-      <w:r>
-        <w:rPr>
-          <w:color w:val="4472C4" w:themeColor="accent1"/>
-        </w:rPr>
-        <w:t>d</w:t>
-      </w:r>
-      <w:r>
-        <w:rPr>
-          <w:color w:val="4472C4" w:themeColor="accent1"/>
-        </w:rPr>
-        <w:t xml:space="preserve">etails of </w:t>
-      </w:r>
-      <w:r>
-        <w:rPr>
-          <w:color w:val="4472C4" w:themeColor="accent1"/>
-        </w:rPr>
-        <w:t xml:space="preserve">your </w:t>
-      </w:r>
-      <w:r>
-        <w:rPr>
-          <w:color w:val="4472C4" w:themeColor="accent1"/>
-        </w:rPr>
-        <w:t>commute</w:t>
-      </w:r>
-      <w:r>
-        <w:t>:</w:t>
-      </w:r>
-    </w:p>
-    <w:p/>
-    <w:p>
-      <w:r>
-        <w:t>Moyen de déplacement</w:t>
-      </w:r>
-      <w:r>
-        <w:t xml:space="preserve"> / m</w:t>
-      </w:r>
-      <w:r>
-        <w:t>eans of commute:</w:t>
-      </w:r>
-    </w:p>
-    <w:p/>
-    <w:p>
-      <w:r>
-        <w:t xml:space="preserve">Nom de l'employeur </w:t>
-      </w:r>
-      <w:r>
-        <w:t xml:space="preserve">/ </w:t>
-      </w:r>
-      <w:r>
-        <w:rPr>
-          <w:color w:val="4472C4" w:themeColor="accent1"/>
-        </w:rPr>
-        <w:t>c</w:t>
-      </w:r>
-      <w:r>
-        <w:rPr>
-          <w:color w:val="4472C4" w:themeColor="accent1"/>
-        </w:rPr>
-        <w:t>ompany name</w:t>
-      </w:r>
-      <w:r>
-        <w:t>:</w:t>
-      </w:r>
-    </w:p>
-    <w:p>
-      <w:r>
-        <w:t xml:space="preserve">Fait à / </w:t>
-      </w:r>
-      <w:r>
-        <w:rPr>
-          <w:color w:val="4472C4" w:themeColor="accent1"/>
-        </w:rPr>
-        <w:t>c</w:t>
-      </w:r>
-      <w:r>
-        <w:rPr>
-          <w:color w:val="4472C4" w:themeColor="accent1"/>
-        </w:rPr>
-        <w:t>ity</w:t>
-      </w:r>
-      <w:r>
-        <w:t>:</w:t>
-      </w:r>
-    </w:p>
-    <w:p>
-      <w:r>
-        <w:t>Date</w:t>
+      <w:r>
+        <w:t>Le</w:t>
       </w:r>
       <w:r>
         <w:t xml:space="preserve"> / </w:t>
@@ -991,6 +912,7 @@
   <w:style w:type="character" w:default="1" w:styleId="DefaultParagraphFont">
     <w:name w:val="Default Paragraph Font"/>
     <w:uiPriority w:val="1"/>
+    <w:semiHidden/>
     <w:unhideWhenUsed/>
   </w:style>
   <w:style w:type="table" w:default="1" w:styleId="TableNormal">

--- a/static/covid-19/docx/justificatif-deplacement-professionnel-en.docx
+++ b/static/covid-19/docx/justificatif-deplacement-professionnel-en.docx
@@ -10,40 +10,748 @@
         <w:t>JUSTIFICATIF DE DÉPLACEMENT PROFESSIONNEL</w:t>
       </w:r>
       <w:r>
+        <w:br/>
+      </w:r>
+      <w:r>
+        <w:t>EXEMPTION FOR PROFESSIONAL TRAVEL</w:t>
+      </w:r>
+    </w:p>
+    <w:p>
+      <w:pPr>
+        <w:rPr>
+          <w:lang w:val="en-FR"/>
+        </w:rPr>
+      </w:pPr>
+    </w:p>
+    <w:p>
+      <w:pPr>
+        <w:jc w:val="center"/>
+        <w:rPr>
+          <w:rFonts w:ascii="Marianne Light" w:hAnsi="Marianne Light"/>
+          <w:sz w:val="20"/>
+          <w:szCs w:val="20"/>
+          <w:lang w:val="en-FR"/>
+        </w:rPr>
+      </w:pPr>
+      <w:r>
+        <w:rPr>
+          <w:rFonts w:ascii="Marianne Light" w:hAnsi="Marianne Light"/>
+          <w:sz w:val="20"/>
+          <w:szCs w:val="20"/>
+          <w:lang w:val="en-FR"/>
+        </w:rPr>
+        <w:t>En application de l’article 1er du décret du 16 mars 2020 portant réglementation des déplacements dans le cadre de la lutte contre la propagation du virus Covid-19 :</w:t>
+      </w:r>
+      <w:r>
+        <w:rPr>
+          <w:rFonts w:ascii="Marianne Light" w:hAnsi="Marianne Light"/>
+          <w:sz w:val="20"/>
+          <w:szCs w:val="20"/>
+          <w:lang w:val="en-FR"/>
+        </w:rPr>
+        <w:br/>
+      </w:r>
+      <w:r>
+        <w:rPr>
+          <w:rFonts w:ascii="Marianne Light" w:hAnsi="Marianne Light"/>
+          <w:sz w:val="20"/>
+          <w:szCs w:val="20"/>
+          <w:lang w:val="en-FR"/>
+        </w:rPr>
+        <w:t>Pursuant to article 1 of the decree of March 16th 2020 regulating travels in the fight against the spread of the Covid-19 virus:</w:t>
+      </w:r>
+    </w:p>
+    <w:p>
+      <w:pPr>
+        <w:rPr>
+          <w:rFonts w:ascii="Marianne" w:hAnsi="Marianne"/>
+          <w:lang w:val="en-FR"/>
+        </w:rPr>
+      </w:pPr>
+    </w:p>
+    <w:p>
+      <w:pPr>
+        <w:rPr>
+          <w:rFonts w:ascii="Marianne" w:hAnsi="Marianne"/>
+          <w:lang w:val="en-FR"/>
+        </w:rPr>
+      </w:pPr>
+    </w:p>
+    <w:p>
+      <w:pPr>
+        <w:rPr>
+          <w:rFonts w:ascii="Marianne" w:hAnsi="Marianne"/>
+          <w:sz w:val="20"/>
+          <w:szCs w:val="20"/>
+        </w:rPr>
+      </w:pPr>
+      <w:r>
+        <w:rPr>
+          <w:rFonts w:ascii="Marianne" w:hAnsi="Marianne"/>
+          <w:sz w:val="20"/>
+          <w:szCs w:val="20"/>
+          <w:lang w:val="en-FR"/>
+        </w:rPr>
+        <w:t>Je soussigné(e)</w:t>
+      </w:r>
+      <w:r>
+        <w:rPr>
+          <w:rFonts w:ascii="Marianne" w:hAnsi="Marianne"/>
+          <w:sz w:val="20"/>
+          <w:szCs w:val="20"/>
+        </w:rPr>
+        <w:t>,</w:t>
+      </w:r>
+    </w:p>
+    <w:p>
+      <w:pPr>
+        <w:rPr>
+          <w:rFonts w:ascii="Marianne" w:hAnsi="Marianne"/>
+          <w:sz w:val="20"/>
+          <w:szCs w:val="20"/>
+          <w:lang w:val="en-FR"/>
+        </w:rPr>
+      </w:pPr>
+      <w:r>
+        <w:rPr>
+          <w:rFonts w:ascii="Marianne" w:hAnsi="Marianne"/>
+          <w:sz w:val="20"/>
+          <w:szCs w:val="20"/>
+          <w:lang w:val="en-US"/>
+        </w:rPr>
+        <w:t xml:space="preserve">Nom </w:t>
+      </w:r>
+      <w:proofErr w:type="spellStart"/>
+      <w:r>
+        <w:rPr>
+          <w:rFonts w:ascii="Marianne" w:hAnsi="Marianne"/>
+          <w:sz w:val="20"/>
+          <w:szCs w:val="20"/>
+          <w:lang w:val="en-US"/>
+        </w:rPr>
+        <w:t>prénom</w:t>
+      </w:r>
+      <w:proofErr w:type="spellEnd"/>
+      <w:r>
+        <w:rPr>
+          <w:rFonts w:ascii="Marianne" w:hAnsi="Marianne"/>
+          <w:sz w:val="20"/>
+          <w:szCs w:val="20"/>
+          <w:lang w:val="en-US"/>
+        </w:rPr>
+        <w:t xml:space="preserve"> de </w:t>
+      </w:r>
+      <w:proofErr w:type="spellStart"/>
+      <w:r>
+        <w:rPr>
+          <w:rFonts w:ascii="Marianne" w:hAnsi="Marianne"/>
+          <w:sz w:val="20"/>
+          <w:szCs w:val="20"/>
+          <w:lang w:val="en-US"/>
+        </w:rPr>
+        <w:t>l’employeur</w:t>
+      </w:r>
+      <w:proofErr w:type="spellEnd"/>
+      <w:r>
+        <w:rPr>
+          <w:rFonts w:ascii="Marianne" w:hAnsi="Marianne"/>
+          <w:sz w:val="20"/>
+          <w:szCs w:val="20"/>
+          <w:lang w:val="en-US"/>
+        </w:rPr>
+        <w:t xml:space="preserve"> / Last and first name of the </w:t>
+      </w:r>
+      <w:proofErr w:type="gramStart"/>
+      <w:r>
+        <w:rPr>
+          <w:rFonts w:ascii="Marianne" w:hAnsi="Marianne"/>
+          <w:sz w:val="20"/>
+          <w:szCs w:val="20"/>
+          <w:lang w:val="en-US"/>
+        </w:rPr>
+        <w:t>employer</w:t>
+      </w:r>
+      <w:r>
+        <w:rPr>
+          <w:rFonts w:ascii="Cambria" w:hAnsi="Cambria" w:cs="Cambria"/>
+          <w:sz w:val="20"/>
+          <w:szCs w:val="20"/>
+          <w:lang w:val="en-US"/>
+        </w:rPr>
+        <w:t> </w:t>
+      </w:r>
+      <w:r>
+        <w:rPr>
+          <w:rFonts w:ascii="Marianne" w:hAnsi="Marianne"/>
+          <w:sz w:val="20"/>
+          <w:szCs w:val="20"/>
+          <w:lang w:val="en-US"/>
+        </w:rPr>
+        <w:t>:</w:t>
+      </w:r>
+      <w:proofErr w:type="gramEnd"/>
+      <w:r>
+        <w:rPr>
+          <w:rFonts w:ascii="Marianne" w:hAnsi="Marianne"/>
+          <w:sz w:val="20"/>
+          <w:szCs w:val="20"/>
+          <w:lang w:val="en-US"/>
+        </w:rPr>
+        <w:t xml:space="preserve"> </w:t>
+      </w:r>
+    </w:p>
+    <w:p>
+      <w:pPr>
+        <w:rPr>
+          <w:rFonts w:ascii="Marianne" w:hAnsi="Marianne"/>
+          <w:sz w:val="20"/>
+          <w:szCs w:val="20"/>
+          <w:lang w:val="en-FR"/>
+        </w:rPr>
+      </w:pPr>
+      <w:r>
+        <w:rPr>
+          <w:rFonts w:ascii="Marianne" w:hAnsi="Marianne"/>
+          <w:sz w:val="20"/>
+          <w:szCs w:val="20"/>
+        </w:rPr>
+        <w:t>Fonction</w:t>
+      </w:r>
+      <w:r>
+        <w:rPr>
+          <w:rFonts w:ascii="Marianne" w:hAnsi="Marianne"/>
+          <w:sz w:val="20"/>
+          <w:szCs w:val="20"/>
+        </w:rPr>
+        <w:t>s</w:t>
+      </w:r>
+      <w:r>
+        <w:rPr>
+          <w:rFonts w:ascii="Marianne" w:hAnsi="Marianne"/>
+          <w:sz w:val="20"/>
+          <w:szCs w:val="20"/>
+        </w:rPr>
+        <w:t xml:space="preserve"> / job </w:t>
+      </w:r>
+      <w:proofErr w:type="spellStart"/>
+      <w:r>
+        <w:rPr>
+          <w:rFonts w:ascii="Marianne" w:hAnsi="Marianne"/>
+          <w:sz w:val="20"/>
+          <w:szCs w:val="20"/>
+        </w:rPr>
+        <w:t>title</w:t>
+      </w:r>
+      <w:proofErr w:type="spellEnd"/>
+      <w:r>
+        <w:rPr>
+          <w:rFonts w:ascii="Marianne" w:hAnsi="Marianne"/>
+          <w:sz w:val="20"/>
+          <w:szCs w:val="20"/>
+        </w:rPr>
+        <w:t xml:space="preserve"> : </w:t>
+      </w:r>
+    </w:p>
+    <w:p>
+      <w:pPr>
+        <w:rPr>
+          <w:rFonts w:ascii="Marianne" w:hAnsi="Marianne"/>
+          <w:sz w:val="20"/>
+          <w:szCs w:val="20"/>
+          <w:lang w:val="en-FR"/>
+        </w:rPr>
+      </w:pPr>
+    </w:p>
+    <w:p>
+      <w:pPr>
+        <w:rPr>
+          <w:rFonts w:ascii="Marianne" w:hAnsi="Marianne"/>
+          <w:sz w:val="20"/>
+          <w:szCs w:val="20"/>
+          <w:lang w:val="en-FR"/>
+        </w:rPr>
+      </w:pPr>
+      <w:r>
+        <w:rPr>
+          <w:rFonts w:ascii="Marianne" w:hAnsi="Marianne"/>
+          <w:sz w:val="20"/>
+          <w:szCs w:val="20"/>
+          <w:lang w:val="en-FR"/>
+        </w:rPr>
+        <w:t>certifie que les déplacements de la personne ci-après, entre son domicile et son lieu d’activité professionnelle, ne peuvent être différés ou sont indispensables à l’exercice d’activités ne pouvant être organisées sous forme de télétravail (au sens du 1er du 2e alinéa de l’article 1er du décret du 16 mars 2020 portant règlementation des déplacements dans le cadre de la lutte contre la propagation du virus Covid-19) :</w:t>
+      </w:r>
+    </w:p>
+    <w:p>
+      <w:pPr>
+        <w:rPr>
+          <w:rFonts w:ascii="Marianne" w:hAnsi="Marianne"/>
+          <w:sz w:val="20"/>
+          <w:szCs w:val="20"/>
+          <w:lang w:val="en-US"/>
+        </w:rPr>
+      </w:pPr>
+      <w:r>
+        <w:rPr>
+          <w:rFonts w:ascii="Marianne" w:hAnsi="Marianne"/>
+          <w:sz w:val="20"/>
+          <w:szCs w:val="20"/>
+          <w:lang w:val="en-US"/>
+        </w:rPr>
+        <w:t>hereby certify that the travels of the individual below between his home and his job are necessary to our activity and cannot be done via remote work (in the sense of the 1st and 2nd sections of the article of the decree of the 16th of mars 2020 regulating the travels in the fight against the spread of the Covid-19 virus):</w:t>
+      </w:r>
+    </w:p>
+    <w:p>
+      <w:pPr>
+        <w:rPr>
+          <w:rFonts w:ascii="Marianne" w:hAnsi="Marianne"/>
+          <w:sz w:val="20"/>
+          <w:szCs w:val="20"/>
+          <w:lang w:val="en-FR"/>
+        </w:rPr>
+      </w:pPr>
+    </w:p>
+    <w:p>
+      <w:pPr>
+        <w:rPr>
+          <w:rFonts w:ascii="Marianne" w:hAnsi="Marianne"/>
+          <w:sz w:val="20"/>
+          <w:szCs w:val="20"/>
+          <w:lang w:val="en-FR"/>
+        </w:rPr>
+      </w:pPr>
+    </w:p>
+    <w:p>
+      <w:pPr>
+        <w:rPr>
+          <w:rFonts w:ascii="Marianne" w:hAnsi="Marianne"/>
+          <w:sz w:val="20"/>
+          <w:szCs w:val="20"/>
+          <w:lang w:val="en-US"/>
+        </w:rPr>
+      </w:pPr>
+      <w:r>
+        <w:rPr>
+          <w:rFonts w:ascii="Marianne" w:hAnsi="Marianne"/>
+          <w:sz w:val="20"/>
+          <w:szCs w:val="20"/>
+          <w:lang w:val="en-US"/>
+        </w:rPr>
+        <w:t>Nom</w:t>
+      </w:r>
+      <w:r>
+        <w:rPr>
+          <w:rFonts w:ascii="Marianne" w:hAnsi="Marianne"/>
+          <w:sz w:val="20"/>
+          <w:szCs w:val="20"/>
+          <w:lang w:val="en-US"/>
+        </w:rPr>
+        <w:t xml:space="preserve"> / last </w:t>
+      </w:r>
+      <w:proofErr w:type="gramStart"/>
+      <w:r>
+        <w:rPr>
+          <w:rFonts w:ascii="Marianne" w:hAnsi="Marianne"/>
+          <w:sz w:val="20"/>
+          <w:szCs w:val="20"/>
+          <w:lang w:val="en-US"/>
+        </w:rPr>
+        <w:t>name</w:t>
+      </w:r>
+      <w:r>
+        <w:rPr>
+          <w:rFonts w:ascii="Marianne" w:hAnsi="Marianne"/>
+          <w:sz w:val="20"/>
+          <w:szCs w:val="20"/>
+          <w:lang w:val="en-US"/>
+        </w:rPr>
+        <w:t xml:space="preserve"> :</w:t>
+      </w:r>
+      <w:proofErr w:type="gramEnd"/>
+    </w:p>
+    <w:p>
+      <w:pPr>
+        <w:rPr>
+          <w:rFonts w:ascii="Marianne" w:hAnsi="Marianne"/>
+          <w:sz w:val="20"/>
+          <w:szCs w:val="20"/>
+          <w:lang w:val="en-US"/>
+        </w:rPr>
+      </w:pPr>
+      <w:proofErr w:type="spellStart"/>
+      <w:r>
+        <w:rPr>
+          <w:rFonts w:ascii="Marianne" w:hAnsi="Marianne"/>
+          <w:sz w:val="20"/>
+          <w:szCs w:val="20"/>
+          <w:lang w:val="en-US"/>
+        </w:rPr>
+        <w:t>Prénom</w:t>
+      </w:r>
+      <w:proofErr w:type="spellEnd"/>
+      <w:r>
+        <w:rPr>
+          <w:rFonts w:ascii="Marianne" w:hAnsi="Marianne"/>
+          <w:sz w:val="20"/>
+          <w:szCs w:val="20"/>
+          <w:lang w:val="en-US"/>
+        </w:rPr>
+        <w:t xml:space="preserve"> / first </w:t>
+      </w:r>
+      <w:proofErr w:type="gramStart"/>
+      <w:r>
+        <w:rPr>
+          <w:rFonts w:ascii="Marianne" w:hAnsi="Marianne"/>
+          <w:sz w:val="20"/>
+          <w:szCs w:val="20"/>
+          <w:lang w:val="en-US"/>
+        </w:rPr>
+        <w:t>name</w:t>
+      </w:r>
+      <w:r>
+        <w:rPr>
+          <w:rFonts w:ascii="Marianne" w:hAnsi="Marianne"/>
+          <w:sz w:val="20"/>
+          <w:szCs w:val="20"/>
+          <w:lang w:val="en-US"/>
+        </w:rPr>
+        <w:t xml:space="preserve"> :</w:t>
+      </w:r>
+      <w:proofErr w:type="gramEnd"/>
+    </w:p>
+    <w:p>
+      <w:pPr>
+        <w:rPr>
+          <w:rFonts w:ascii="Marianne" w:hAnsi="Marianne"/>
+          <w:sz w:val="20"/>
+          <w:szCs w:val="20"/>
+        </w:rPr>
+      </w:pPr>
+      <w:r>
+        <w:rPr>
+          <w:rFonts w:ascii="Marianne" w:hAnsi="Marianne"/>
+          <w:sz w:val="20"/>
+          <w:szCs w:val="20"/>
+        </w:rPr>
+        <w:t>Date de naissance</w:t>
+      </w:r>
+      <w:r>
+        <w:rPr>
+          <w:rFonts w:ascii="Marianne" w:hAnsi="Marianne"/>
+          <w:sz w:val="20"/>
+          <w:szCs w:val="20"/>
+        </w:rPr>
+        <w:t xml:space="preserve"> / date of </w:t>
+      </w:r>
+      <w:proofErr w:type="spellStart"/>
+      <w:r>
+        <w:rPr>
+          <w:rFonts w:ascii="Marianne" w:hAnsi="Marianne"/>
+          <w:sz w:val="20"/>
+          <w:szCs w:val="20"/>
+        </w:rPr>
+        <w:t>birth</w:t>
+      </w:r>
+      <w:proofErr w:type="spellEnd"/>
+      <w:r>
+        <w:rPr>
+          <w:rFonts w:ascii="Marianne" w:hAnsi="Marianne"/>
+          <w:sz w:val="20"/>
+          <w:szCs w:val="20"/>
+        </w:rPr>
+        <w:t xml:space="preserve"> :</w:t>
+      </w:r>
+    </w:p>
+    <w:p>
+      <w:pPr>
+        <w:rPr>
+          <w:rFonts w:ascii="Marianne" w:hAnsi="Marianne"/>
+          <w:sz w:val="20"/>
+          <w:szCs w:val="20"/>
+        </w:rPr>
+      </w:pPr>
+      <w:r>
+        <w:rPr>
+          <w:rFonts w:ascii="Marianne" w:hAnsi="Marianne"/>
+          <w:sz w:val="20"/>
+          <w:szCs w:val="20"/>
+        </w:rPr>
+        <w:t>Adresse du domicile</w:t>
+      </w:r>
+      <w:r>
+        <w:rPr>
+          <w:rFonts w:ascii="Marianne" w:hAnsi="Marianne"/>
+          <w:sz w:val="20"/>
+          <w:szCs w:val="20"/>
+        </w:rPr>
+        <w:t xml:space="preserve"> / home </w:t>
+      </w:r>
+      <w:proofErr w:type="spellStart"/>
+      <w:r>
+        <w:rPr>
+          <w:rFonts w:ascii="Marianne" w:hAnsi="Marianne"/>
+          <w:sz w:val="20"/>
+          <w:szCs w:val="20"/>
+        </w:rPr>
+        <w:t>address</w:t>
+      </w:r>
+      <w:proofErr w:type="spellEnd"/>
+      <w:r>
+        <w:rPr>
+          <w:rFonts w:ascii="Marianne" w:hAnsi="Marianne"/>
+          <w:sz w:val="20"/>
+          <w:szCs w:val="20"/>
+        </w:rPr>
+        <w:t xml:space="preserve"> :</w:t>
+      </w:r>
+    </w:p>
+    <w:p>
+      <w:pPr>
+        <w:rPr>
+          <w:rFonts w:ascii="Marianne" w:hAnsi="Marianne"/>
+          <w:sz w:val="20"/>
+          <w:szCs w:val="20"/>
+        </w:rPr>
+      </w:pPr>
+      <w:r>
+        <w:rPr>
+          <w:rFonts w:ascii="Marianne" w:hAnsi="Marianne"/>
+          <w:sz w:val="20"/>
+          <w:szCs w:val="20"/>
+        </w:rPr>
+        <w:t>Nature de l’activité professionnelle</w:t>
+      </w:r>
+      <w:r>
+        <w:rPr>
+          <w:rFonts w:ascii="Marianne" w:hAnsi="Marianne"/>
+          <w:sz w:val="20"/>
+          <w:szCs w:val="20"/>
+        </w:rPr>
+        <w:t xml:space="preserve"> / nature of </w:t>
+      </w:r>
+      <w:proofErr w:type="spellStart"/>
+      <w:r>
+        <w:rPr>
+          <w:rFonts w:ascii="Marianne" w:hAnsi="Marianne"/>
+          <w:sz w:val="20"/>
+          <w:szCs w:val="20"/>
+        </w:rPr>
+        <w:t>your</w:t>
+      </w:r>
+      <w:proofErr w:type="spellEnd"/>
+      <w:r>
+        <w:rPr>
+          <w:rFonts w:ascii="Marianne" w:hAnsi="Marianne"/>
+          <w:sz w:val="20"/>
+          <w:szCs w:val="20"/>
+        </w:rPr>
+        <w:t xml:space="preserve"> </w:t>
+      </w:r>
+      <w:proofErr w:type="spellStart"/>
+      <w:r>
+        <w:rPr>
+          <w:rFonts w:ascii="Marianne" w:hAnsi="Marianne"/>
+          <w:sz w:val="20"/>
+          <w:szCs w:val="20"/>
+        </w:rPr>
+        <w:t>activity</w:t>
+      </w:r>
+      <w:proofErr w:type="spellEnd"/>
+      <w:r>
+        <w:rPr>
+          <w:rFonts w:ascii="Marianne" w:hAnsi="Marianne"/>
+          <w:sz w:val="20"/>
+          <w:szCs w:val="20"/>
+        </w:rPr>
+        <w:t xml:space="preserve"> :</w:t>
+      </w:r>
+    </w:p>
+    <w:p>
+      <w:pPr>
+        <w:rPr>
+          <w:rFonts w:ascii="Marianne" w:hAnsi="Marianne"/>
+          <w:sz w:val="20"/>
+          <w:szCs w:val="20"/>
+        </w:rPr>
+      </w:pPr>
+      <w:r>
+        <w:rPr>
+          <w:rFonts w:ascii="Marianne" w:hAnsi="Marianne"/>
+          <w:sz w:val="20"/>
+          <w:szCs w:val="20"/>
+        </w:rPr>
+        <w:t>Lieu</w:t>
+      </w:r>
+      <w:r>
+        <w:rPr>
+          <w:rFonts w:ascii="Marianne" w:hAnsi="Marianne"/>
+          <w:sz w:val="20"/>
+          <w:szCs w:val="20"/>
+        </w:rPr>
+        <w:t xml:space="preserve">x </w:t>
+      </w:r>
+      <w:r>
+        <w:rPr>
+          <w:rFonts w:ascii="Marianne" w:hAnsi="Marianne"/>
+          <w:sz w:val="20"/>
+          <w:szCs w:val="20"/>
+        </w:rPr>
+        <w:t>d’exercice de l’activité professionnelle</w:t>
+      </w:r>
+      <w:r>
+        <w:rPr>
+          <w:rFonts w:ascii="Marianne" w:hAnsi="Marianne"/>
+          <w:sz w:val="20"/>
+          <w:szCs w:val="20"/>
+        </w:rPr>
+        <w:t xml:space="preserve"> / location of </w:t>
+      </w:r>
+      <w:proofErr w:type="spellStart"/>
+      <w:r>
+        <w:rPr>
+          <w:rFonts w:ascii="Marianne" w:hAnsi="Marianne"/>
+          <w:sz w:val="20"/>
+          <w:szCs w:val="20"/>
+        </w:rPr>
+        <w:t>your</w:t>
+      </w:r>
+      <w:proofErr w:type="spellEnd"/>
+      <w:r>
+        <w:rPr>
+          <w:rFonts w:ascii="Marianne" w:hAnsi="Marianne"/>
+          <w:sz w:val="20"/>
+          <w:szCs w:val="20"/>
+        </w:rPr>
+        <w:t xml:space="preserve"> </w:t>
+      </w:r>
+      <w:proofErr w:type="spellStart"/>
+      <w:r>
+        <w:rPr>
+          <w:rFonts w:ascii="Marianne" w:hAnsi="Marianne"/>
+          <w:sz w:val="20"/>
+          <w:szCs w:val="20"/>
+        </w:rPr>
+        <w:t>activity</w:t>
+      </w:r>
+      <w:proofErr w:type="spellEnd"/>
+      <w:r>
+        <w:rPr>
+          <w:rFonts w:ascii="Marianne" w:hAnsi="Marianne"/>
+          <w:sz w:val="20"/>
+          <w:szCs w:val="20"/>
+        </w:rPr>
+        <w:t xml:space="preserve"> :</w:t>
+      </w:r>
+    </w:p>
+    <w:p>
+      <w:pPr>
+        <w:rPr>
+          <w:rFonts w:ascii="Marianne" w:hAnsi="Marianne"/>
+          <w:sz w:val="20"/>
+          <w:szCs w:val="20"/>
+        </w:rPr>
+      </w:pPr>
+      <w:r>
+        <w:rPr>
+          <w:rFonts w:ascii="Marianne" w:hAnsi="Marianne"/>
+          <w:sz w:val="20"/>
+          <w:szCs w:val="20"/>
+        </w:rPr>
+        <w:t>Trajet de déplacement</w:t>
+      </w:r>
+      <w:r>
+        <w:rPr>
+          <w:rFonts w:ascii="Marianne" w:hAnsi="Marianne"/>
+          <w:sz w:val="20"/>
+          <w:szCs w:val="20"/>
+        </w:rPr>
         <w:t xml:space="preserve"> / </w:t>
       </w:r>
-      <w:r>
-        <w:t>EXEMPTION FOR</w:t>
-      </w:r>
-      <w:r>
-        <w:t xml:space="preserve"> PROFESSIONAL TRAVEL</w:t>
-      </w:r>
-    </w:p>
-    <w:p>
-      <w:r>
-        <w:t>En application de l’article 1er du décret du 16 mars 2020 portant réglementation des déplacements dans le cadre de la lutte contre la propagation du virus Covid-19</w:t>
-      </w:r>
-      <w:r>
-        <w:t> :</w:t>
-      </w:r>
-    </w:p>
-    <w:p>
-      <w:pPr>
-        <w:rPr>
-          <w:color w:val="4472C4" w:themeColor="accent1"/>
-          <w:lang w:val="en-US"/>
-        </w:rPr>
-      </w:pPr>
-      <w:r>
-        <w:rPr>
-          <w:color w:val="4472C4" w:themeColor="accent1"/>
-          <w:lang w:val="en-US"/>
-        </w:rPr>
-        <w:t>Pursuant to article 1 of the decree of March 16th 2020 regulating travels in the fight against the spread of the Covid-19 virus</w:t>
-      </w:r>
-      <w:r>
-        <w:rPr>
-          <w:color w:val="4472C4" w:themeColor="accent1"/>
+      <w:proofErr w:type="spellStart"/>
+      <w:r>
+        <w:rPr>
+          <w:rFonts w:ascii="Marianne" w:hAnsi="Marianne"/>
+          <w:sz w:val="20"/>
+          <w:szCs w:val="20"/>
+        </w:rPr>
+        <w:t>details</w:t>
+      </w:r>
+      <w:proofErr w:type="spellEnd"/>
+      <w:r>
+        <w:rPr>
+          <w:rFonts w:ascii="Marianne" w:hAnsi="Marianne"/>
+          <w:sz w:val="20"/>
+          <w:szCs w:val="20"/>
+        </w:rPr>
+        <w:t xml:space="preserve"> of </w:t>
+      </w:r>
+      <w:proofErr w:type="spellStart"/>
+      <w:r>
+        <w:rPr>
+          <w:rFonts w:ascii="Marianne" w:hAnsi="Marianne"/>
+          <w:sz w:val="20"/>
+          <w:szCs w:val="20"/>
+        </w:rPr>
+        <w:t>your</w:t>
+      </w:r>
+      <w:proofErr w:type="spellEnd"/>
+      <w:r>
+        <w:rPr>
+          <w:rFonts w:ascii="Marianne" w:hAnsi="Marianne"/>
+          <w:sz w:val="20"/>
+          <w:szCs w:val="20"/>
+        </w:rPr>
+        <w:t xml:space="preserve"> commute</w:t>
+      </w:r>
+      <w:r>
+        <w:rPr>
+          <w:rFonts w:ascii="Marianne" w:hAnsi="Marianne"/>
+          <w:sz w:val="20"/>
+          <w:szCs w:val="20"/>
+        </w:rPr>
+        <w:t xml:space="preserve"> :</w:t>
+      </w:r>
+    </w:p>
+    <w:p>
+      <w:pPr>
+        <w:rPr>
+          <w:rFonts w:ascii="Marianne" w:hAnsi="Marianne"/>
+          <w:sz w:val="20"/>
+          <w:szCs w:val="20"/>
+          <w:lang w:val="en-FR"/>
+        </w:rPr>
+      </w:pPr>
+      <w:r>
+        <w:rPr>
+          <w:rFonts w:ascii="Marianne" w:hAnsi="Marianne"/>
+          <w:sz w:val="20"/>
+          <w:szCs w:val="20"/>
+          <w:lang w:val="en-FR"/>
+        </w:rPr>
+        <w:t>Durée de validité</w:t>
+      </w:r>
+      <w:r>
+        <w:rPr>
+          <w:rFonts w:ascii="Marianne" w:hAnsi="Marianne"/>
+          <w:sz w:val="20"/>
+          <w:szCs w:val="20"/>
+          <w:lang w:val="en-US"/>
+        </w:rPr>
+        <w:t xml:space="preserve"> / length of validity</w:t>
+      </w:r>
+      <w:r>
+        <w:rPr>
+          <w:rFonts w:ascii="Marianne" w:hAnsi="Marianne"/>
+          <w:sz w:val="20"/>
+          <w:szCs w:val="20"/>
+          <w:lang w:val="en-FR"/>
+        </w:rPr>
+        <w:t xml:space="preserve"> </w:t>
+      </w:r>
+      <w:r>
+        <w:rPr>
+          <w:rFonts w:ascii="Marianne" w:hAnsi="Marianne"/>
+          <w:sz w:val="20"/>
+          <w:szCs w:val="20"/>
           <w:lang w:val="en-US"/>
         </w:rPr>
         <w:t>:</w:t>
@@ -52,72 +760,179 @@
     <w:p>
       <w:pPr>
         <w:rPr>
-          <w:lang w:val="en-US"/>
-        </w:rPr>
-      </w:pPr>
-    </w:p>
-    <w:p>
-      <w:r>
-        <w:t>Je</w:t>
-      </w:r>
-      <w:r>
-        <w:t xml:space="preserve"> soussigné(e),</w:t>
-      </w:r>
-    </w:p>
-    <w:p>
-      <w:r>
-        <w:t xml:space="preserve">Nom et prénom / </w:t>
-      </w:r>
-      <w:r>
-        <w:rPr>
-          <w:color w:val="2F5496" w:themeColor="accent1" w:themeShade="BF"/>
-        </w:rPr>
-        <w:t xml:space="preserve">last name </w:t>
-      </w:r>
-      <w:r>
-        <w:rPr>
-          <w:color w:val="2F5496" w:themeColor="accent1" w:themeShade="BF"/>
-        </w:rPr>
-        <w:t xml:space="preserve">et </w:t>
-      </w:r>
-      <w:r>
-        <w:rPr>
-          <w:color w:val="2F5496" w:themeColor="accent1" w:themeShade="BF"/>
-        </w:rPr>
-        <w:t>first name</w:t>
-      </w:r>
-      <w:r>
-        <w:t xml:space="preserve">: </w:t>
-      </w:r>
-    </w:p>
-    <w:p>
-      <w:pPr>
-        <w:rPr>
-          <w:lang w:val="en-US"/>
-        </w:rPr>
-      </w:pPr>
-      <w:r>
-        <w:rPr>
-          <w:lang w:val="en-US"/>
-        </w:rPr>
-        <w:t>Fonction</w:t>
-      </w:r>
-      <w:r>
-        <w:rPr>
-          <w:lang w:val="en-US"/>
-        </w:rPr>
-        <w:t xml:space="preserve"> / </w:t>
-      </w:r>
-      <w:r>
-        <w:rPr>
-          <w:color w:val="2F5496" w:themeColor="accent1" w:themeShade="BF"/>
-          <w:lang w:val="en-US"/>
-        </w:rPr>
-        <w:t>job title</w:t>
-      </w:r>
-      <w:r>
-        <w:rPr>
-          <w:lang w:val="en-US"/>
+          <w:rFonts w:ascii="Marianne" w:hAnsi="Marianne"/>
+          <w:sz w:val="20"/>
+          <w:szCs w:val="20"/>
+          <w:lang w:val="en-FR"/>
+        </w:rPr>
+      </w:pPr>
+    </w:p>
+    <w:p>
+      <w:pPr>
+        <w:rPr>
+          <w:rFonts w:ascii="Marianne" w:hAnsi="Marianne"/>
+          <w:sz w:val="20"/>
+          <w:szCs w:val="20"/>
+        </w:rPr>
+      </w:pPr>
+      <w:r>
+        <w:rPr>
+          <w:rFonts w:ascii="Marianne" w:hAnsi="Marianne"/>
+          <w:sz w:val="20"/>
+          <w:szCs w:val="20"/>
+        </w:rPr>
+        <w:t xml:space="preserve">Nom </w:t>
+      </w:r>
+      <w:r>
+        <w:rPr>
+          <w:rFonts w:ascii="Marianne" w:hAnsi="Marianne"/>
+          <w:sz w:val="20"/>
+          <w:szCs w:val="20"/>
+        </w:rPr>
+        <w:t>et cachet</w:t>
+      </w:r>
+      <w:r>
+        <w:rPr>
+          <w:rFonts w:ascii="Marianne" w:hAnsi="Marianne"/>
+          <w:sz w:val="20"/>
+          <w:szCs w:val="20"/>
+        </w:rPr>
+        <w:t xml:space="preserve"> </w:t>
+      </w:r>
+      <w:r>
+        <w:rPr>
+          <w:rFonts w:ascii="Marianne" w:hAnsi="Marianne"/>
+          <w:sz w:val="20"/>
+          <w:szCs w:val="20"/>
+        </w:rPr>
+        <w:t>l'employeur</w:t>
+      </w:r>
+      <w:r>
+        <w:rPr>
+          <w:rFonts w:ascii="Marianne" w:hAnsi="Marianne"/>
+          <w:sz w:val="20"/>
+          <w:szCs w:val="20"/>
+        </w:rPr>
+        <w:t xml:space="preserve"> / </w:t>
+      </w:r>
+      <w:proofErr w:type="spellStart"/>
+      <w:r>
+        <w:rPr>
+          <w:rFonts w:ascii="Marianne" w:hAnsi="Marianne"/>
+          <w:sz w:val="20"/>
+          <w:szCs w:val="20"/>
+        </w:rPr>
+        <w:t>name</w:t>
+      </w:r>
+      <w:proofErr w:type="spellEnd"/>
+      <w:r>
+        <w:rPr>
+          <w:rFonts w:ascii="Marianne" w:hAnsi="Marianne"/>
+          <w:sz w:val="20"/>
+          <w:szCs w:val="20"/>
+        </w:rPr>
+        <w:t xml:space="preserve"> and </w:t>
+      </w:r>
+      <w:proofErr w:type="spellStart"/>
+      <w:r>
+        <w:rPr>
+          <w:rFonts w:ascii="Marianne" w:hAnsi="Marianne"/>
+          <w:sz w:val="20"/>
+          <w:szCs w:val="20"/>
+        </w:rPr>
+        <w:t>stamp</w:t>
+      </w:r>
+      <w:proofErr w:type="spellEnd"/>
+      <w:r>
+        <w:rPr>
+          <w:rFonts w:ascii="Marianne" w:hAnsi="Marianne"/>
+          <w:sz w:val="20"/>
+          <w:szCs w:val="20"/>
+        </w:rPr>
+        <w:t xml:space="preserve"> of the employer</w:t>
+      </w:r>
+      <w:r>
+        <w:rPr>
+          <w:rFonts w:ascii="Marianne" w:hAnsi="Marianne"/>
+          <w:sz w:val="20"/>
+          <w:szCs w:val="20"/>
+        </w:rPr>
+        <w:t xml:space="preserve"> :</w:t>
+      </w:r>
+    </w:p>
+    <w:p>
+      <w:pPr>
+        <w:rPr>
+          <w:rFonts w:ascii="Marianne" w:hAnsi="Marianne"/>
+          <w:sz w:val="20"/>
+          <w:szCs w:val="20"/>
+        </w:rPr>
+      </w:pPr>
+    </w:p>
+    <w:p>
+      <w:pPr>
+        <w:rPr>
+          <w:rFonts w:ascii="Marianne" w:hAnsi="Marianne"/>
+          <w:sz w:val="20"/>
+          <w:szCs w:val="20"/>
+        </w:rPr>
+      </w:pPr>
+    </w:p>
+    <w:p>
+      <w:pPr>
+        <w:rPr>
+          <w:rFonts w:ascii="Marianne" w:hAnsi="Marianne"/>
+          <w:sz w:val="20"/>
+          <w:szCs w:val="20"/>
+        </w:rPr>
+      </w:pPr>
+    </w:p>
+    <w:p>
+      <w:pPr>
+        <w:rPr>
+          <w:rFonts w:ascii="Marianne" w:hAnsi="Marianne"/>
+          <w:sz w:val="20"/>
+          <w:szCs w:val="20"/>
+        </w:rPr>
+      </w:pPr>
+    </w:p>
+    <w:p>
+      <w:pPr>
+        <w:rPr>
+          <w:rFonts w:ascii="Marianne" w:hAnsi="Marianne"/>
+          <w:sz w:val="20"/>
+          <w:szCs w:val="20"/>
+        </w:rPr>
+      </w:pPr>
+      <w:r>
+        <w:rPr>
+          <w:rFonts w:ascii="Marianne" w:hAnsi="Marianne"/>
+          <w:sz w:val="20"/>
+          <w:szCs w:val="20"/>
+        </w:rPr>
+        <w:t>Fait à</w:t>
+      </w:r>
+      <w:r>
+        <w:rPr>
+          <w:rFonts w:ascii="Marianne" w:hAnsi="Marianne"/>
+          <w:sz w:val="20"/>
+          <w:szCs w:val="20"/>
+        </w:rPr>
+        <w:t xml:space="preserve"> / city</w:t>
+      </w:r>
+      <w:r>
+        <w:rPr>
+          <w:rFonts w:ascii="Cambria" w:hAnsi="Cambria" w:cs="Cambria"/>
+          <w:sz w:val="20"/>
+          <w:szCs w:val="20"/>
+        </w:rPr>
+        <w:t> </w:t>
+      </w:r>
+      <w:r>
+        <w:rPr>
+          <w:rFonts w:ascii="Marianne" w:hAnsi="Marianne"/>
+          <w:sz w:val="20"/>
+          <w:szCs w:val="20"/>
         </w:rPr>
         <w:t>:</w:t>
       </w:r>
@@ -125,66 +940,40 @@
     <w:p>
       <w:pPr>
         <w:rPr>
-          <w:lang w:val="en-US"/>
-        </w:rPr>
-      </w:pPr>
-    </w:p>
-    <w:p>
-      <w:r>
-        <w:t>certifie que les déplacements de la personne ci-après, entre son domicile et son lieu d’activité professionnelle, ne peuvent être différés ou sont indispensables à l’exercice d’activités ne pouvant être organisées sous forme de télétravail (au sens du 1er du 2e alinéa de l’article 1er du décret du 16 mars 2020 portant réglementation des déplacements dans le cadre de la lutte contre la propagation du virus Covid-19) :</w:t>
-      </w:r>
-    </w:p>
-    <w:p>
-      <w:pPr>
-        <w:rPr>
-          <w:color w:val="4472C4" w:themeColor="accent1"/>
-          <w:lang w:val="en-US"/>
-        </w:rPr>
-      </w:pPr>
-      <w:r>
-        <w:rPr>
-          <w:color w:val="4472C4" w:themeColor="accent1"/>
-          <w:lang w:val="en-US"/>
-        </w:rPr>
-        <w:t>hereby certify that the travels of the individual below between his home and his job are necessary to our activity and cannot be done via remote work (in the sense of the 1st and 2nd sections of the article of the decree of the 16th of mars 2020 regulating the travels in the fight against the spread of the Covid-19 virus):</w:t>
-      </w:r>
-    </w:p>
-    <w:p>
-      <w:pPr>
-        <w:rPr>
-          <w:lang w:val="en-US"/>
-        </w:rPr>
-      </w:pPr>
-    </w:p>
-    <w:p>
-      <w:pPr>
-        <w:rPr>
-          <w:lang w:val="en-US"/>
-        </w:rPr>
-      </w:pPr>
-      <w:r>
-        <w:rPr>
-          <w:lang w:val="en-US"/>
-        </w:rPr>
-        <w:t xml:space="preserve">Nom / </w:t>
-      </w:r>
-      <w:r>
-        <w:rPr>
-          <w:color w:val="4472C4" w:themeColor="accent1"/>
-          <w:lang w:val="en-US"/>
-        </w:rPr>
-        <w:t>l</w:t>
-      </w:r>
-      <w:r>
-        <w:rPr>
-          <w:color w:val="4472C4" w:themeColor="accent1"/>
-          <w:lang w:val="en-US"/>
-        </w:rPr>
-        <w:t>ast name</w:t>
-      </w:r>
-      <w:r>
-        <w:rPr>
-          <w:lang w:val="en-US"/>
+          <w:rFonts w:ascii="Marianne" w:hAnsi="Marianne"/>
+          <w:sz w:val="20"/>
+          <w:szCs w:val="20"/>
+        </w:rPr>
+      </w:pPr>
+      <w:r>
+        <w:rPr>
+          <w:rFonts w:ascii="Marianne" w:hAnsi="Marianne"/>
+          <w:sz w:val="20"/>
+          <w:szCs w:val="20"/>
+        </w:rPr>
+        <w:t>Le</w:t>
+      </w:r>
+      <w:r>
+        <w:rPr>
+          <w:rFonts w:ascii="Marianne" w:hAnsi="Marianne"/>
+          <w:sz w:val="20"/>
+          <w:szCs w:val="20"/>
+        </w:rPr>
+        <w:t xml:space="preserve"> / date</w:t>
+      </w:r>
+      <w:r>
+        <w:rPr>
+          <w:rFonts w:ascii="Cambria" w:hAnsi="Cambria" w:cs="Cambria"/>
+          <w:sz w:val="20"/>
+          <w:szCs w:val="20"/>
+        </w:rPr>
+        <w:t> </w:t>
+      </w:r>
+      <w:r>
+        <w:rPr>
+          <w:rFonts w:ascii="Marianne" w:hAnsi="Marianne"/>
+          <w:sz w:val="20"/>
+          <w:szCs w:val="20"/>
         </w:rPr>
         <w:t>:</w:t>
       </w:r>
@@ -192,280 +981,373 @@
     <w:p>
       <w:pPr>
         <w:rPr>
-          <w:lang w:val="en-US"/>
-        </w:rPr>
-      </w:pPr>
-    </w:p>
-    <w:p>
-      <w:pPr>
-        <w:rPr>
-          <w:lang w:val="en-US"/>
-        </w:rPr>
-      </w:pPr>
-      <w:r>
-        <w:rPr>
-          <w:lang w:val="en-US"/>
-        </w:rPr>
-        <w:t xml:space="preserve">Prénom </w:t>
-      </w:r>
-      <w:r>
-        <w:rPr>
-          <w:lang w:val="en-US"/>
-        </w:rPr>
-        <w:t>/</w:t>
-      </w:r>
-      <w:r>
-        <w:rPr>
-          <w:lang w:val="en-US"/>
+          <w:rFonts w:ascii="Marianne" w:hAnsi="Marianne"/>
+          <w:sz w:val="20"/>
+          <w:szCs w:val="20"/>
+        </w:rPr>
+      </w:pPr>
+    </w:p>
+    <w:p>
+      <w:pPr>
+        <w:rPr>
+          <w:rFonts w:ascii="Marianne" w:hAnsi="Marianne"/>
+          <w:sz w:val="20"/>
+          <w:szCs w:val="20"/>
+        </w:rPr>
+      </w:pPr>
+    </w:p>
+    <w:p>
+      <w:pPr>
+        <w:rPr>
+          <w:rFonts w:ascii="Marianne" w:hAnsi="Marianne"/>
+          <w:sz w:val="20"/>
+          <w:szCs w:val="20"/>
+        </w:rPr>
+      </w:pPr>
+    </w:p>
+    <w:p>
+      <w:pPr>
+        <w:jc w:val="both"/>
+        <w:rPr>
+          <w:rFonts w:ascii="Marianne Light" w:hAnsi="Marianne Light"/>
+          <w:sz w:val="16"/>
+          <w:szCs w:val="16"/>
+          <w:lang w:val="en-FR"/>
+        </w:rPr>
+      </w:pPr>
+      <w:r>
+        <w:rPr>
+          <w:rFonts w:ascii="Marianne Light" w:hAnsi="Marianne Light"/>
+          <w:sz w:val="16"/>
+          <w:szCs w:val="16"/>
+          <w:lang w:val="en-FR"/>
+        </w:rPr>
+        <w:t xml:space="preserve">Ce document, établi par l’employeur, est suffisant pour justifier les déplacements professionnels d’un salarié, qu’il s’agisse: </w:t>
+      </w:r>
+    </w:p>
+    <w:p>
+      <w:pPr>
+        <w:numPr>
+          <w:ilvl w:val="0"/>
+          <w:numId w:val="1"/>
+        </w:numPr>
+        <w:jc w:val="both"/>
+        <w:rPr>
+          <w:rFonts w:ascii="Marianne Light" w:hAnsi="Marianne Light"/>
+          <w:sz w:val="16"/>
+          <w:szCs w:val="16"/>
+          <w:lang w:val="en-FR"/>
+        </w:rPr>
+      </w:pPr>
+      <w:r>
+        <w:rPr>
+          <w:rFonts w:ascii="Marianne Light" w:hAnsi="Marianne Light"/>
+          <w:sz w:val="16"/>
+          <w:szCs w:val="16"/>
+          <w:lang w:val="en-FR"/>
+        </w:rPr>
+        <w:t>du trajet habituel entre le domicile et le lieu de travail du salarié ou des déplacements entre les différents lieux de travail</w:t>
+      </w:r>
+      <w:r>
+        <w:rPr>
+          <w:rFonts w:ascii="Marianne Light" w:hAnsi="Marianne Light"/>
+          <w:sz w:val="16"/>
+          <w:szCs w:val="16"/>
         </w:rPr>
         <w:t xml:space="preserve"> </w:t>
       </w:r>
       <w:r>
         <w:rPr>
-          <w:color w:val="4472C4" w:themeColor="accent1"/>
-          <w:lang w:val="en-US"/>
-        </w:rPr>
-        <w:t>f</w:t>
-      </w:r>
-      <w:r>
-        <w:rPr>
-          <w:color w:val="4472C4" w:themeColor="accent1"/>
-          <w:lang w:val="en-US"/>
-        </w:rPr>
-        <w:t>irst name</w:t>
-      </w:r>
-      <w:r>
-        <w:rPr>
-          <w:lang w:val="en-US"/>
-        </w:rPr>
-        <w:t>:</w:t>
-      </w:r>
-    </w:p>
-    <w:p>
-      <w:pPr>
-        <w:rPr>
-          <w:lang w:val="en-US"/>
-        </w:rPr>
-      </w:pPr>
-    </w:p>
-    <w:p>
-      <w:r>
-        <w:t xml:space="preserve">Date de naissance / </w:t>
-      </w:r>
-      <w:r>
-        <w:rPr>
-          <w:color w:val="4472C4" w:themeColor="accent1"/>
-        </w:rPr>
-        <w:t>d</w:t>
-      </w:r>
-      <w:r>
-        <w:rPr>
-          <w:color w:val="4472C4" w:themeColor="accent1"/>
-        </w:rPr>
-        <w:t>ate of birth</w:t>
-      </w:r>
-      <w:r>
-        <w:t>:</w:t>
-      </w:r>
-    </w:p>
-    <w:p/>
-    <w:p>
-      <w:r>
-        <w:t xml:space="preserve">Adresse de domicile / </w:t>
-      </w:r>
-      <w:r>
-        <w:rPr>
-          <w:color w:val="4472C4" w:themeColor="accent1"/>
-        </w:rPr>
-        <w:t>h</w:t>
-      </w:r>
-      <w:r>
-        <w:rPr>
-          <w:color w:val="4472C4" w:themeColor="accent1"/>
-        </w:rPr>
-        <w:t>ome address</w:t>
-      </w:r>
-      <w:r>
-        <w:t>:</w:t>
-      </w:r>
-    </w:p>
-    <w:p/>
-    <w:p>
-      <w:r>
-        <w:t xml:space="preserve">Nature de l’activité professionnelle </w:t>
-      </w:r>
-      <w:r>
-        <w:t xml:space="preserve">/ </w:t>
-      </w:r>
-      <w:r>
-        <w:rPr>
-          <w:color w:val="4472C4" w:themeColor="accent1"/>
-        </w:rPr>
-        <w:t>n</w:t>
-      </w:r>
-      <w:r>
-        <w:rPr>
-          <w:color w:val="4472C4" w:themeColor="accent1"/>
-        </w:rPr>
-        <w:t>ature of professional activity</w:t>
-      </w:r>
-      <w:r>
-        <w:t>:</w:t>
-      </w:r>
-    </w:p>
-    <w:p/>
-    <w:p>
-      <w:r>
-        <w:t>Lieu d’exercice de l’activité professionnelle</w:t>
-      </w:r>
-      <w:r>
-        <w:t xml:space="preserve"> / </w:t>
-      </w:r>
-      <w:r>
-        <w:rPr>
-          <w:color w:val="4472C4" w:themeColor="accent1"/>
-        </w:rPr>
-        <w:t>l</w:t>
-      </w:r>
-      <w:r>
-        <w:rPr>
-          <w:color w:val="4472C4" w:themeColor="accent1"/>
-        </w:rPr>
-        <w:t>ocation of professional activity</w:t>
-      </w:r>
-      <w:r>
-        <w:t>:</w:t>
-      </w:r>
-    </w:p>
-    <w:p/>
-    <w:p>
-      <w:r>
-        <w:t xml:space="preserve">Trajet de déplacement </w:t>
-      </w:r>
-      <w:r>
-        <w:t xml:space="preserve">/ </w:t>
-      </w:r>
-      <w:r>
-        <w:rPr>
-          <w:color w:val="4472C4" w:themeColor="accent1"/>
-        </w:rPr>
-        <w:t>d</w:t>
-      </w:r>
-      <w:r>
-        <w:rPr>
-          <w:color w:val="4472C4" w:themeColor="accent1"/>
-        </w:rPr>
-        <w:t xml:space="preserve">etails of </w:t>
-      </w:r>
-      <w:r>
-        <w:rPr>
-          <w:color w:val="4472C4" w:themeColor="accent1"/>
-        </w:rPr>
-        <w:t xml:space="preserve">your </w:t>
-      </w:r>
-      <w:r>
-        <w:rPr>
-          <w:color w:val="4472C4" w:themeColor="accent1"/>
-        </w:rPr>
-        <w:t>commute</w:t>
-      </w:r>
-      <w:r>
-        <w:t>:</w:t>
-      </w:r>
-    </w:p>
-    <w:p/>
-    <w:p>
-      <w:r>
-        <w:t>Moyen de déplacement</w:t>
-      </w:r>
-      <w:r>
-        <w:t xml:space="preserve"> / m</w:t>
-      </w:r>
-      <w:r>
-        <w:t>eans of commute:</w:t>
-      </w:r>
-    </w:p>
-    <w:p/>
-    <w:p>
-      <w:r>
-        <w:t xml:space="preserve">Nom </w:t>
-      </w:r>
-      <w:r>
-        <w:t xml:space="preserve">et cachet </w:t>
-      </w:r>
-      <w:r>
-        <w:t xml:space="preserve">de l'employeur </w:t>
-      </w:r>
-      <w:r>
-        <w:t xml:space="preserve">/ </w:t>
-      </w:r>
-      <w:r>
-        <w:rPr>
-          <w:color w:val="2F5496" w:themeColor="accent1" w:themeShade="BF"/>
-        </w:rPr>
-        <w:t xml:space="preserve">name and stamp of the </w:t>
-      </w:r>
-      <w:r>
-        <w:rPr>
-          <w:color w:val="2F5496" w:themeColor="accent1" w:themeShade="BF"/>
-        </w:rPr>
-        <w:t>c</w:t>
-      </w:r>
-      <w:r>
-        <w:rPr>
-          <w:color w:val="2F5496" w:themeColor="accent1" w:themeShade="BF"/>
-        </w:rPr>
-        <w:t>ompany</w:t>
-      </w:r>
-      <w:r>
-        <w:t>:</w:t>
-      </w:r>
-    </w:p>
-    <w:p>
-      <w:r>
-        <w:t xml:space="preserve">Fait à / </w:t>
-      </w:r>
-      <w:r>
-        <w:rPr>
-          <w:color w:val="4472C4" w:themeColor="accent1"/>
-        </w:rPr>
-        <w:t>c</w:t>
-      </w:r>
-      <w:r>
-        <w:rPr>
-          <w:color w:val="4472C4" w:themeColor="accent1"/>
-        </w:rPr>
-        <w:t>ity</w:t>
-      </w:r>
-      <w:r>
-        <w:t>:</w:t>
-      </w:r>
-    </w:p>
-    <w:p>
-      <w:r>
-        <w:t>Le</w:t>
-      </w:r>
-      <w:r>
-        <w:t xml:space="preserve"> / </w:t>
-      </w:r>
-      <w:r>
-        <w:rPr>
-          <w:color w:val="4472C4" w:themeColor="accent1"/>
-        </w:rPr>
-        <w:t>date</w:t>
-      </w:r>
-      <w:r>
-        <w:t>:</w:t>
+          <w:rFonts w:ascii="Marianne Light" w:hAnsi="Marianne Light"/>
+          <w:sz w:val="16"/>
+          <w:szCs w:val="16"/>
+          <w:lang w:val="en-FR"/>
+        </w:rPr>
+        <w:t xml:space="preserve">lorsque la nature de ses fonctions l’exige ; </w:t>
+      </w:r>
+    </w:p>
+    <w:p>
+      <w:pPr>
+        <w:numPr>
+          <w:ilvl w:val="0"/>
+          <w:numId w:val="1"/>
+        </w:numPr>
+        <w:jc w:val="both"/>
+        <w:rPr>
+          <w:rFonts w:ascii="Marianne Light" w:hAnsi="Marianne Light"/>
+          <w:sz w:val="16"/>
+          <w:szCs w:val="16"/>
+          <w:lang w:val="en-FR"/>
+        </w:rPr>
+      </w:pPr>
+      <w:r>
+        <w:rPr>
+          <w:rFonts w:ascii="Marianne Light" w:hAnsi="Marianne Light"/>
+          <w:sz w:val="16"/>
+          <w:szCs w:val="16"/>
+          <w:lang w:val="en-FR"/>
+        </w:rPr>
+        <w:t xml:space="preserve">des déplacements de nature professionnelle qui ne peuvent pas être différés, à la demande de l’employeur. </w:t>
+      </w:r>
+    </w:p>
+    <w:p>
+      <w:pPr>
+        <w:jc w:val="both"/>
+        <w:rPr>
+          <w:rFonts w:ascii="Marianne Light" w:hAnsi="Marianne Light"/>
+          <w:sz w:val="16"/>
+          <w:szCs w:val="16"/>
+          <w:lang w:val="en-FR"/>
+        </w:rPr>
+      </w:pPr>
+    </w:p>
+    <w:p>
+      <w:pPr>
+        <w:jc w:val="both"/>
+        <w:rPr>
+          <w:rFonts w:ascii="Marianne Light" w:hAnsi="Marianne Light"/>
+          <w:sz w:val="16"/>
+          <w:szCs w:val="16"/>
+          <w:lang w:val="en-FR"/>
+        </w:rPr>
+      </w:pPr>
+      <w:r>
+        <w:rPr>
+          <w:rFonts w:ascii="Marianne Light" w:hAnsi="Marianne Light"/>
+          <w:sz w:val="16"/>
+          <w:szCs w:val="16"/>
+          <w:lang w:val="en-FR"/>
+        </w:rPr>
+        <w:t xml:space="preserve">Il n’est donc pas nécessaire que le salarié se munisse, en plus de ce justificatif, de l’attestation de déplacement dérogatoire. Les travailleurs non-salariés, pour lesquels ce justificatif ne peut être établi, doivent en revanche se munir de l’attestation de déplacement dérogatoire en cochant le premier motif de déplacement. </w:t>
+      </w:r>
+    </w:p>
+    <w:p>
+      <w:pPr>
+        <w:jc w:val="both"/>
+        <w:rPr>
+          <w:rFonts w:ascii="Marianne Light" w:hAnsi="Marianne Light"/>
+          <w:sz w:val="16"/>
+          <w:szCs w:val="16"/>
+          <w:lang w:val="en-FR"/>
+        </w:rPr>
+      </w:pPr>
+    </w:p>
+    <w:p>
+      <w:pPr>
+        <w:jc w:val="both"/>
+        <w:rPr>
+          <w:rFonts w:ascii="Marianne Light" w:hAnsi="Marianne Light"/>
+          <w:sz w:val="16"/>
+          <w:szCs w:val="16"/>
+          <w:lang w:val="en-FR"/>
+        </w:rPr>
+      </w:pPr>
+      <w:r>
+        <w:rPr>
+          <w:rFonts w:ascii="Marianne Light" w:hAnsi="Marianne Light"/>
+          <w:sz w:val="16"/>
+          <w:szCs w:val="16"/>
+          <w:lang w:val="en-FR"/>
+        </w:rPr>
+        <w:t xml:space="preserve">Indiquer tous les lieux d’exercice de l’activité du salarié, sauf si la nature même de cette activité, qui doit être scrupuleusement renseignée, ne permet pas de les connaître à l’avance (par exemple : livraisons, interventions sur appel, etc.). </w:t>
+      </w:r>
+    </w:p>
+    <w:p>
+      <w:pPr>
+        <w:jc w:val="both"/>
+        <w:rPr>
+          <w:rFonts w:ascii="Marianne Light" w:hAnsi="Marianne Light"/>
+          <w:sz w:val="16"/>
+          <w:szCs w:val="16"/>
+          <w:lang w:val="en-FR"/>
+        </w:rPr>
+      </w:pPr>
+    </w:p>
+    <w:p>
+      <w:pPr>
+        <w:jc w:val="both"/>
+        <w:rPr>
+          <w:rFonts w:ascii="Marianne Light" w:hAnsi="Marianne Light"/>
+          <w:sz w:val="16"/>
+          <w:szCs w:val="16"/>
+          <w:lang w:val="en-FR"/>
+        </w:rPr>
+      </w:pPr>
+      <w:r>
+        <w:rPr>
+          <w:rFonts w:ascii="Marianne Light" w:hAnsi="Marianne Light"/>
+          <w:sz w:val="16"/>
+          <w:szCs w:val="16"/>
+          <w:lang w:val="en-FR"/>
+        </w:rPr>
+        <w:t xml:space="preserve">La durée de validité de ce justificatif est déterminée par l’employeur. Il n’est donc pas nécessaire de le renouveler chaque jour. Cette durée doit tenir compte de l’organisation du travail mise en place par l’employeur (rotations de personnel par exemple) ainsi que des périodes de congé ou de repos. </w:t>
       </w:r>
     </w:p>
     <w:sectPr>
       <w:pgSz w:w="11900" w:h="16840"/>
-      <w:pgMar w:top="1440" w:right="1440" w:bottom="1440" w:left="1440" w:header="708" w:footer="708" w:gutter="0"/>
+      <w:pgMar w:top="1006" w:right="1440" w:bottom="936" w:left="1440" w:header="708" w:footer="708" w:gutter="0"/>
       <w:cols w:space="708"/>
       <w:docGrid w:linePitch="360"/>
     </w:sectPr>
   </w:body>
 </w:document>
+</file>
+
+<file path=word/numbering.xml><?xml version="1.0" encoding="utf-8"?>
+<w:numbering xmlns:wpc="http://schemas.microsoft.com/office/word/2010/wordprocessingCanvas" xmlns:cx="http://schemas.microsoft.com/office/drawing/2014/chartex" xmlns:cx1="http://schemas.microsoft.com/office/drawing/2015/9/8/chartex" xmlns:cx2="http://schemas.microsoft.com/office/drawing/2015/10/21/chartex" xmlns:cx3="http://schemas.microsoft.com/office/drawing/2016/5/9/chartex" xmlns:cx4="http://schemas.microsoft.com/office/drawing/2016/5/10/chartex" xmlns:cx5="http://schemas.microsoft.com/office/drawing/2016/5/11/chartex" xmlns:cx6="http://schemas.microsoft.com/office/drawing/2016/5/12/chartex" xmlns:cx7="http://schemas.microsoft.com/office/drawing/2016/5/13/chartex" xmlns:cx8="http://schemas.microsoft.com/office/drawing/2016/5/14/chartex" xmlns:mc="http://schemas.openxmlformats.org/markup-compatibility/2006" xmlns:aink="http://schemas.microsoft.com/office/drawing/2016/ink" xmlns:am3d="http://schemas.microsoft.com/office/drawing/2017/model3d" xmlns:o="urn:schemas-microsoft-com:office:office" xmlns:r="http://schemas.openxmlformats.org/officeDocument/2006/relationships" xmlns:m="http://schemas.openxmlformats.org/officeDocument/2006/math" xmlns:v="urn:schemas-microsoft-com:vml" xmlns:wp14="http://schemas.microsoft.com/office/word/2010/wordprocessingDrawing" xmlns:wp="http://schemas.openxmlformats.org/drawingml/2006/wordprocessingDrawing" xmlns:w10="urn:schemas-microsoft-com:office:word" xmlns:w="http://schemas.openxmlformats.org/wordprocessingml/2006/main" xmlns:w14="http://schemas.microsoft.com/office/word/2010/wordml" xmlns:w15="http://schemas.microsoft.com/office/word/2012/wordml" xmlns:w16cid="http://schemas.microsoft.com/office/word/2016/wordml/cid" xmlns:w16se="http://schemas.microsoft.com/office/word/2015/wordml/symex" xmlns:wpg="http://schemas.microsoft.com/office/word/2010/wordprocessingGroup" xmlns:wpi="http://schemas.microsoft.com/office/word/2010/wordprocessingInk" xmlns:wne="http://schemas.microsoft.com/office/word/2006/wordml" xmlns:wps="http://schemas.microsoft.com/office/word/2010/wordprocessingShape" mc:Ignorable="w14 w15 w16se w16cid wp14">
+  <w:abstractNum w:abstractNumId="0" w15:restartNumberingAfterBreak="0">
+    <w:nsid w:val="69024E80"/>
+    <w:multiLevelType w:val="multilevel"/>
+    <w:tmpl w:val="72B29FB0"/>
+    <w:lvl w:ilvl="0">
+      <w:start w:val="1"/>
+      <w:numFmt w:val="bullet"/>
+      <w:lvlText w:val=""/>
+      <w:lvlJc w:val="left"/>
+      <w:pPr>
+        <w:tabs>
+          <w:tab w:val="num" w:pos="720"/>
+        </w:tabs>
+        <w:ind w:left="720" w:hanging="360"/>
+      </w:pPr>
+      <w:rPr>
+        <w:rFonts w:ascii="Symbol" w:hAnsi="Symbol" w:hint="default"/>
+        <w:sz w:val="20"/>
+      </w:rPr>
+    </w:lvl>
+    <w:lvl w:ilvl="1" w:tentative="1">
+      <w:start w:val="1"/>
+      <w:numFmt w:val="bullet"/>
+      <w:lvlText w:val=""/>
+      <w:lvlJc w:val="left"/>
+      <w:pPr>
+        <w:tabs>
+          <w:tab w:val="num" w:pos="1440"/>
+        </w:tabs>
+        <w:ind w:left="1440" w:hanging="360"/>
+      </w:pPr>
+      <w:rPr>
+        <w:rFonts w:ascii="Symbol" w:hAnsi="Symbol" w:hint="default"/>
+        <w:sz w:val="20"/>
+      </w:rPr>
+    </w:lvl>
+    <w:lvl w:ilvl="2" w:tentative="1">
+      <w:start w:val="1"/>
+      <w:numFmt w:val="bullet"/>
+      <w:lvlText w:val=""/>
+      <w:lvlJc w:val="left"/>
+      <w:pPr>
+        <w:tabs>
+          <w:tab w:val="num" w:pos="2160"/>
+        </w:tabs>
+        <w:ind w:left="2160" w:hanging="360"/>
+      </w:pPr>
+      <w:rPr>
+        <w:rFonts w:ascii="Symbol" w:hAnsi="Symbol" w:hint="default"/>
+        <w:sz w:val="20"/>
+      </w:rPr>
+    </w:lvl>
+    <w:lvl w:ilvl="3" w:tentative="1">
+      <w:start w:val="1"/>
+      <w:numFmt w:val="bullet"/>
+      <w:lvlText w:val=""/>
+      <w:lvlJc w:val="left"/>
+      <w:pPr>
+        <w:tabs>
+          <w:tab w:val="num" w:pos="2880"/>
+        </w:tabs>
+        <w:ind w:left="2880" w:hanging="360"/>
+      </w:pPr>
+      <w:rPr>
+        <w:rFonts w:ascii="Symbol" w:hAnsi="Symbol" w:hint="default"/>
+        <w:sz w:val="20"/>
+      </w:rPr>
+    </w:lvl>
+    <w:lvl w:ilvl="4" w:tentative="1">
+      <w:start w:val="1"/>
+      <w:numFmt w:val="bullet"/>
+      <w:lvlText w:val=""/>
+      <w:lvlJc w:val="left"/>
+      <w:pPr>
+        <w:tabs>
+          <w:tab w:val="num" w:pos="3600"/>
+        </w:tabs>
+        <w:ind w:left="3600" w:hanging="360"/>
+      </w:pPr>
+      <w:rPr>
+        <w:rFonts w:ascii="Symbol" w:hAnsi="Symbol" w:hint="default"/>
+        <w:sz w:val="20"/>
+      </w:rPr>
+    </w:lvl>
+    <w:lvl w:ilvl="5" w:tentative="1">
+      <w:start w:val="1"/>
+      <w:numFmt w:val="bullet"/>
+      <w:lvlText w:val=""/>
+      <w:lvlJc w:val="left"/>
+      <w:pPr>
+        <w:tabs>
+          <w:tab w:val="num" w:pos="4320"/>
+        </w:tabs>
+        <w:ind w:left="4320" w:hanging="360"/>
+      </w:pPr>
+      <w:rPr>
+        <w:rFonts w:ascii="Symbol" w:hAnsi="Symbol" w:hint="default"/>
+        <w:sz w:val="20"/>
+      </w:rPr>
+    </w:lvl>
+    <w:lvl w:ilvl="6" w:tentative="1">
+      <w:start w:val="1"/>
+      <w:numFmt w:val="bullet"/>
+      <w:lvlText w:val=""/>
+      <w:lvlJc w:val="left"/>
+      <w:pPr>
+        <w:tabs>
+          <w:tab w:val="num" w:pos="5040"/>
+        </w:tabs>
+        <w:ind w:left="5040" w:hanging="360"/>
+      </w:pPr>
+      <w:rPr>
+        <w:rFonts w:ascii="Symbol" w:hAnsi="Symbol" w:hint="default"/>
+        <w:sz w:val="20"/>
+      </w:rPr>
+    </w:lvl>
+    <w:lvl w:ilvl="7" w:tentative="1">
+      <w:start w:val="1"/>
+      <w:numFmt w:val="bullet"/>
+      <w:lvlText w:val=""/>
+      <w:lvlJc w:val="left"/>
+      <w:pPr>
+        <w:tabs>
+          <w:tab w:val="num" w:pos="5760"/>
+        </w:tabs>
+        <w:ind w:left="5760" w:hanging="360"/>
+      </w:pPr>
+      <w:rPr>
+        <w:rFonts w:ascii="Symbol" w:hAnsi="Symbol" w:hint="default"/>
+        <w:sz w:val="20"/>
+      </w:rPr>
+    </w:lvl>
+    <w:lvl w:ilvl="8" w:tentative="1">
+      <w:start w:val="1"/>
+      <w:numFmt w:val="bullet"/>
+      <w:lvlText w:val=""/>
+      <w:lvlJc w:val="left"/>
+      <w:pPr>
+        <w:tabs>
+          <w:tab w:val="num" w:pos="6480"/>
+        </w:tabs>
+        <w:ind w:left="6480" w:hanging="360"/>
+      </w:pPr>
+      <w:rPr>
+        <w:rFonts w:ascii="Symbol" w:hAnsi="Symbol" w:hint="default"/>
+        <w:sz w:val="20"/>
+      </w:rPr>
+    </w:lvl>
+  </w:abstractNum>
+  <w:num w:numId="1">
+    <w:abstractNumId w:val="0"/>
+  </w:num>
+</w:numbering>
 </file>
 
 <file path=word/styles.xml><?xml version="1.0" encoding="utf-8"?>
@@ -873,16 +1755,19 @@
     <w:link w:val="Heading1Char"/>
     <w:uiPriority w:val="9"/>
     <w:qFormat/>
-    <w:rsid w:val="005E3E66"/>
+    <w:rsid w:val="00F14F53"/>
     <w:pPr>
       <w:keepNext/>
       <w:keepLines/>
       <w:spacing w:before="240"/>
+      <w:jc w:val="center"/>
       <w:outlineLvl w:val="0"/>
     </w:pPr>
     <w:rPr>
-      <w:rFonts w:asciiTheme="majorHAnsi" w:eastAsiaTheme="majorEastAsia" w:hAnsiTheme="majorHAnsi" w:cstheme="majorBidi"/>
-      <w:color w:val="2F5496" w:themeColor="accent1" w:themeShade="BF"/>
+      <w:rFonts w:ascii="Marianne ExtraBold" w:eastAsiaTheme="majorEastAsia" w:hAnsi="Marianne ExtraBold" w:cstheme="majorBidi"/>
+      <w:b/>
+      <w:bCs/>
+      <w:color w:val="000000" w:themeColor="text1"/>
       <w:sz w:val="32"/>
       <w:szCs w:val="32"/>
     </w:rPr>
@@ -912,7 +1797,6 @@
   <w:style w:type="character" w:default="1" w:styleId="DefaultParagraphFont">
     <w:name w:val="Default Paragraph Font"/>
     <w:uiPriority w:val="1"/>
-    <w:semiHidden/>
     <w:unhideWhenUsed/>
   </w:style>
   <w:style w:type="table" w:default="1" w:styleId="TableNormal">
@@ -962,10 +1846,12 @@
     <w:basedOn w:val="DefaultParagraphFont"/>
     <w:link w:val="Heading1"/>
     <w:uiPriority w:val="9"/>
-    <w:rsid w:val="005E3E66"/>
+    <w:rsid w:val="00F14F53"/>
     <w:rPr>
-      <w:rFonts w:asciiTheme="majorHAnsi" w:eastAsiaTheme="majorEastAsia" w:hAnsiTheme="majorHAnsi" w:cstheme="majorBidi"/>
-      <w:color w:val="2F5496" w:themeColor="accent1" w:themeShade="BF"/>
+      <w:rFonts w:ascii="Marianne ExtraBold" w:eastAsiaTheme="majorEastAsia" w:hAnsi="Marianne ExtraBold" w:cstheme="majorBidi"/>
+      <w:b/>
+      <w:bCs/>
+      <w:color w:val="000000" w:themeColor="text1"/>
       <w:sz w:val="32"/>
       <w:szCs w:val="32"/>
       <w:lang w:val="fr-FR"/>
